--- a/ProyectoDeLenguajes#3/Documentacion/Documento_de_Requerimientos_Tec.docx
+++ b/ProyectoDeLenguajes#3/Documentacion/Documento_de_Requerimientos_Tec.docx
@@ -144,7 +144,15 @@
                 <w:sz w:val="24"/>
                 <w:szCs w:val="24"/>
               </w:rPr>
-              <w:t>7/05/2023</w:t>
+              <w:t>9</w:t>
+            </w:r>
+            <w:r>
+              <w:rPr>
+                <w:rFonts w:ascii="Arial" w:hAnsi="Arial" w:cs="Arial"/>
+                <w:sz w:val="24"/>
+                <w:szCs w:val="24"/>
+              </w:rPr>
+              <w:t>/05/2023</w:t>
             </w:r>
           </w:p>
         </w:tc>
@@ -328,6 +336,9 @@
               <w:gridCol w:w="6392"/>
             </w:tblGrid>
             <w:tr>
+              <w:trPr>
+                <w:trHeight w:val="404"/>
+              </w:trPr>
               <w:tc>
                 <w:tcPr>
                   <w:tcW w:w="3138" w:type="dxa"/>
@@ -428,7 +439,7 @@
                       <w:sz w:val="24"/>
                       <w:szCs w:val="24"/>
                     </w:rPr>
-                    <w:t>Identificador único del requerimiento</w:t>
+                    <w:t>001</w:t>
                   </w:r>
                 </w:p>
               </w:tc>
@@ -480,7 +491,7 @@
                       <w:sz w:val="24"/>
                       <w:szCs w:val="24"/>
                     </w:rPr>
-                    <w:t>Descripción corta y concisa del requerimiento, Debe ser claro y de fácil interpretación para el lector</w:t>
+                    <w:t>Implementar opciones administrativas para gestión de películas, series, canciones, usuarios y ver historial de reproducciones.</w:t>
                   </w:r>
                 </w:p>
               </w:tc>
@@ -532,23 +543,7 @@
                       <w:sz w:val="24"/>
                       <w:szCs w:val="24"/>
                     </w:rPr>
-                    <w:t xml:space="preserve">Se tiene los siguientes niveles de importancia: </w:t>
-                  </w:r>
-                  <w:r>
-                    <w:rPr>
-                      <w:rFonts w:ascii="Arial" w:hAnsi="Arial" w:cs="Arial"/>
-                      <w:sz w:val="24"/>
-                      <w:szCs w:val="24"/>
-                    </w:rPr>
-                    <w:t>requerido, deseable</w:t>
-                  </w:r>
-                  <w:r>
-                    <w:rPr>
-                      <w:rFonts w:ascii="Arial" w:hAnsi="Arial" w:cs="Arial"/>
-                      <w:sz w:val="24"/>
-                      <w:szCs w:val="24"/>
-                    </w:rPr>
-                    <w:t xml:space="preserve"> </w:t>
+                    <w:t>Requerido</w:t>
                   </w:r>
                 </w:p>
               </w:tc>
@@ -600,15 +595,7 @@
                       <w:sz w:val="24"/>
                       <w:szCs w:val="24"/>
                     </w:rPr>
-                    <w:t>Valoración inicial del trabajo requerido</w:t>
-                  </w:r>
-                  <w:r>
-                    <w:rPr>
-                      <w:rFonts w:ascii="Arial" w:hAnsi="Arial" w:cs="Arial"/>
-                      <w:sz w:val="24"/>
-                      <w:szCs w:val="24"/>
-                    </w:rPr>
-                    <w:t xml:space="preserve"> en horas</w:t>
+                    <w:t>4 horas</w:t>
                   </w:r>
                 </w:p>
               </w:tc>
@@ -645,38 +632,186 @@
                 </w:tcPr>
                 <w:p>
                   <w:pPr>
-                    <w:pStyle w:val="Prrafodelista"/>
-                    <w:spacing w:after="0"/>
-                    <w:ind w:left="0"/>
-                    <w:rPr>
-                      <w:rFonts w:ascii="Arial" w:hAnsi="Arial" w:cs="Arial"/>
-                      <w:sz w:val="24"/>
-                      <w:szCs w:val="24"/>
-                    </w:rPr>
-                  </w:pPr>
-                  <w:r>
-                    <w:rPr>
-                      <w:rFonts w:ascii="Arial" w:hAnsi="Arial" w:cs="Arial"/>
-                      <w:sz w:val="24"/>
-                      <w:szCs w:val="24"/>
-                    </w:rPr>
-                    <w:t>Detalle de cómo se desarrollará el requerimiento: paso a paso (diagrama de flujo o prosa), detalle de funciones</w:t>
-                  </w:r>
-                  <w:r>
-                    <w:rPr>
-                      <w:rFonts w:ascii="Arial" w:hAnsi="Arial" w:cs="Arial"/>
-                      <w:sz w:val="24"/>
-                      <w:szCs w:val="24"/>
-                    </w:rPr>
-                    <w:t>, algoritmo</w:t>
-                  </w:r>
-                  <w:r>
-                    <w:rPr>
-                      <w:rFonts w:ascii="Arial" w:hAnsi="Arial" w:cs="Arial"/>
-                      <w:sz w:val="24"/>
-                      <w:szCs w:val="24"/>
-                    </w:rPr>
-                    <w:t>, estructuras de datos, uso de punteros, arreglos, etc.</w:t>
+                    <w:pStyle w:val="HTMLconformatoprevio"/>
+                    <w:rPr>
+                      <w:rFonts w:ascii="Arial" w:eastAsia="Calibri" w:hAnsi="Arial" w:cs="Arial"/>
+                      <w:sz w:val="24"/>
+                      <w:szCs w:val="24"/>
+                      <w:lang w:eastAsia="en-US"/>
+                    </w:rPr>
+                  </w:pPr>
+                  <w:r>
+                    <w:rPr>
+                      <w:rFonts w:ascii="Arial" w:eastAsia="Calibri" w:hAnsi="Arial" w:cs="Arial"/>
+                      <w:sz w:val="24"/>
+                      <w:szCs w:val="24"/>
+                      <w:lang w:eastAsia="en-US"/>
+                    </w:rPr>
+                    <w:t>Primero s</w:t>
+                  </w:r>
+                  <w:r>
+                    <w:rPr>
+                      <w:rFonts w:ascii="Arial" w:eastAsia="Calibri" w:hAnsi="Arial" w:cs="Arial"/>
+                      <w:sz w:val="24"/>
+                      <w:szCs w:val="24"/>
+                      <w:lang w:eastAsia="en-US"/>
+                    </w:rPr>
+                    <w:t xml:space="preserve">e </w:t>
+                  </w:r>
+                  <w:r>
+                    <w:rPr>
+                      <w:rFonts w:ascii="Arial" w:eastAsia="Calibri" w:hAnsi="Arial" w:cs="Arial"/>
+                      <w:sz w:val="24"/>
+                      <w:szCs w:val="24"/>
+                      <w:lang w:eastAsia="en-US"/>
+                    </w:rPr>
+                    <w:t>defin</w:t>
+                  </w:r>
+                  <w:r>
+                    <w:rPr>
+                      <w:rFonts w:ascii="Arial" w:eastAsia="Calibri" w:hAnsi="Arial" w:cs="Arial"/>
+                      <w:sz w:val="24"/>
+                      <w:szCs w:val="24"/>
+                      <w:lang w:eastAsia="en-US"/>
+                    </w:rPr>
+                    <w:t>e</w:t>
+                  </w:r>
+                  <w:r>
+                    <w:rPr>
+                      <w:rFonts w:ascii="Arial" w:eastAsia="Calibri" w:hAnsi="Arial" w:cs="Arial"/>
+                      <w:sz w:val="24"/>
+                      <w:szCs w:val="24"/>
+                      <w:lang w:eastAsia="en-US"/>
+                    </w:rPr>
+                    <w:t xml:space="preserve"> las opciones del menú principal que permitan al usuario acceder a las opciones </w:t>
+                  </w:r>
+                  <w:r>
+                    <w:rPr>
+                      <w:rFonts w:ascii="Arial" w:eastAsia="Calibri" w:hAnsi="Arial" w:cs="Arial"/>
+                      <w:sz w:val="24"/>
+                      <w:szCs w:val="24"/>
+                      <w:lang w:eastAsia="en-US"/>
+                    </w:rPr>
+                    <w:t>administrativas.</w:t>
+                  </w:r>
+                  <w:r>
+                    <w:rPr>
+                      <w:rFonts w:ascii="Arial" w:eastAsia="Calibri" w:hAnsi="Arial" w:cs="Arial"/>
+                      <w:sz w:val="24"/>
+                      <w:szCs w:val="24"/>
+                      <w:lang w:eastAsia="en-US"/>
+                    </w:rPr>
+                    <w:t xml:space="preserve"> </w:t>
+                  </w:r>
+                  <w:r>
+                    <w:rPr>
+                      <w:rFonts w:ascii="Arial" w:eastAsia="Calibri" w:hAnsi="Arial" w:cs="Arial"/>
+                      <w:sz w:val="24"/>
+                      <w:szCs w:val="24"/>
+                      <w:lang w:eastAsia="en-US"/>
+                    </w:rPr>
+                    <w:t>Luego u</w:t>
+                  </w:r>
+                  <w:r>
+                    <w:rPr>
+                      <w:rFonts w:ascii="Arial" w:eastAsia="Calibri" w:hAnsi="Arial" w:cs="Arial"/>
+                      <w:sz w:val="24"/>
+                      <w:szCs w:val="24"/>
+                      <w:lang w:eastAsia="en-US"/>
+                    </w:rPr>
+                    <w:t>tiliz</w:t>
+                  </w:r>
+                  <w:r>
+                    <w:rPr>
+                      <w:rFonts w:ascii="Arial" w:eastAsia="Calibri" w:hAnsi="Arial" w:cs="Arial"/>
+                      <w:sz w:val="24"/>
+                      <w:szCs w:val="24"/>
+                      <w:lang w:eastAsia="en-US"/>
+                    </w:rPr>
+                    <w:t>ando</w:t>
+                  </w:r>
+                  <w:r>
+                    <w:rPr>
+                      <w:rFonts w:ascii="Arial" w:eastAsia="Calibri" w:hAnsi="Arial" w:cs="Arial"/>
+                      <w:sz w:val="24"/>
+                      <w:szCs w:val="24"/>
+                      <w:lang w:eastAsia="en-US"/>
+                    </w:rPr>
+                    <w:t xml:space="preserve"> un predicado para imprimir las opciones del menú principal y esperar la entrada del usuario para </w:t>
+                  </w:r>
+                  <w:r>
+                    <w:rPr>
+                      <w:rFonts w:ascii="Arial" w:eastAsia="Calibri" w:hAnsi="Arial" w:cs="Arial"/>
+                      <w:sz w:val="24"/>
+                      <w:szCs w:val="24"/>
+                      <w:lang w:eastAsia="en-US"/>
+                    </w:rPr>
+                    <w:t xml:space="preserve">que </w:t>
+                  </w:r>
+                  <w:r>
+                    <w:rPr>
+                      <w:rFonts w:ascii="Arial" w:eastAsia="Calibri" w:hAnsi="Arial" w:cs="Arial"/>
+                      <w:sz w:val="24"/>
+                      <w:szCs w:val="24"/>
+                      <w:lang w:eastAsia="en-US"/>
+                    </w:rPr>
+                    <w:t>seleccion</w:t>
+                  </w:r>
+                  <w:r>
+                    <w:rPr>
+                      <w:rFonts w:ascii="Arial" w:eastAsia="Calibri" w:hAnsi="Arial" w:cs="Arial"/>
+                      <w:sz w:val="24"/>
+                      <w:szCs w:val="24"/>
+                      <w:lang w:eastAsia="en-US"/>
+                    </w:rPr>
+                    <w:t>e</w:t>
+                  </w:r>
+                  <w:r>
+                    <w:rPr>
+                      <w:rFonts w:ascii="Arial" w:eastAsia="Calibri" w:hAnsi="Arial" w:cs="Arial"/>
+                      <w:sz w:val="24"/>
+                      <w:szCs w:val="24"/>
+                      <w:lang w:eastAsia="en-US"/>
+                    </w:rPr>
+                    <w:t xml:space="preserve"> una opción.</w:t>
+                  </w:r>
+                </w:p>
+                <w:p>
+                  <w:pPr>
+                    <w:pStyle w:val="HTMLconformatoprevio"/>
+                    <w:rPr>
+                      <w:rFonts w:ascii="Arial" w:eastAsia="Calibri" w:hAnsi="Arial" w:cs="Arial"/>
+                      <w:sz w:val="24"/>
+                      <w:szCs w:val="24"/>
+                      <w:lang w:eastAsia="en-US"/>
+                    </w:rPr>
+                  </w:pPr>
+                  <w:r>
+                    <w:rPr>
+                      <w:rFonts w:ascii="Arial" w:eastAsia="Calibri" w:hAnsi="Arial" w:cs="Arial"/>
+                      <w:sz w:val="24"/>
+                      <w:szCs w:val="24"/>
+                      <w:lang w:eastAsia="en-US"/>
+                    </w:rPr>
+                    <w:t>Al final</w:t>
+                  </w:r>
+                  <w:r>
+                    <w:rPr>
+                      <w:rFonts w:ascii="Arial" w:eastAsia="Calibri" w:hAnsi="Arial" w:cs="Arial"/>
+                      <w:sz w:val="24"/>
+                      <w:szCs w:val="24"/>
+                      <w:lang w:eastAsia="en-US"/>
+                    </w:rPr>
+                    <w:t xml:space="preserve"> se implementarán</w:t>
+                  </w:r>
+                  <w:r>
+                    <w:rPr>
+                      <w:rFonts w:ascii="Arial" w:eastAsia="Calibri" w:hAnsi="Arial" w:cs="Arial"/>
+                      <w:sz w:val="24"/>
+                      <w:szCs w:val="24"/>
+                      <w:lang w:eastAsia="en-US"/>
+                    </w:rPr>
+                    <w:t xml:space="preserve"> las funcionalidades de gestión de películas, series, canciones, usuarios y ver historial de reproducciones.</w:t>
                   </w:r>
                 </w:p>
               </w:tc>
@@ -907,7 +1042,7 @@
                       <w:sz w:val="24"/>
                       <w:szCs w:val="24"/>
                     </w:rPr>
-                    <w:t>Identificador único del requerimiento</w:t>
+                    <w:t>002</w:t>
                   </w:r>
                 </w:p>
               </w:tc>
@@ -959,7 +1094,39 @@
                       <w:sz w:val="24"/>
                       <w:szCs w:val="24"/>
                     </w:rPr>
-                    <w:t>Descripción corta y concisa del requerimiento, Debe ser claro y de fácil interpretación para el lector</w:t>
+                    <w:t>El sistema debe permitir la gestión de</w:t>
+                  </w:r>
+                  <w:r>
+                    <w:rPr>
+                      <w:rFonts w:ascii="Arial" w:hAnsi="Arial" w:cs="Arial"/>
+                      <w:sz w:val="24"/>
+                      <w:szCs w:val="24"/>
+                    </w:rPr>
+                    <w:t xml:space="preserve"> películas </w:t>
+                  </w:r>
+                  <w:r>
+                    <w:rPr>
+                      <w:rFonts w:ascii="Arial" w:hAnsi="Arial" w:cs="Arial"/>
+                      <w:sz w:val="24"/>
+                      <w:szCs w:val="24"/>
+                    </w:rPr>
+                    <w:t xml:space="preserve">y registrar los datos relevantes de cada una en su base de </w:t>
+                  </w:r>
+                  <w:r>
+                    <w:rPr>
+                      <w:rFonts w:ascii="Arial" w:hAnsi="Arial" w:cs="Arial"/>
+                      <w:sz w:val="24"/>
+                      <w:szCs w:val="24"/>
+                    </w:rPr>
+                    <w:t xml:space="preserve">conocimientos </w:t>
+                  </w:r>
+                  <w:r>
+                    <w:rPr>
+                      <w:rFonts w:ascii="Arial" w:hAnsi="Arial" w:cs="Arial"/>
+                      <w:sz w:val="24"/>
+                      <w:szCs w:val="24"/>
+                    </w:rPr>
+                    <w:t>(BC)</w:t>
                   </w:r>
                 </w:p>
               </w:tc>
@@ -1011,7 +1178,15 @@
                       <w:sz w:val="24"/>
                       <w:szCs w:val="24"/>
                     </w:rPr>
-                    <w:t xml:space="preserve">Se tiene los siguientes niveles de importancia: requerido, deseable </w:t>
+                    <w:t>R</w:t>
+                  </w:r>
+                  <w:r>
+                    <w:rPr>
+                      <w:rFonts w:ascii="Arial" w:hAnsi="Arial" w:cs="Arial"/>
+                      <w:sz w:val="24"/>
+                      <w:szCs w:val="24"/>
+                    </w:rPr>
+                    <w:t xml:space="preserve">equerido </w:t>
                   </w:r>
                 </w:p>
               </w:tc>
@@ -1063,7 +1238,23 @@
                       <w:sz w:val="24"/>
                       <w:szCs w:val="24"/>
                     </w:rPr>
-                    <w:t>Valoración inicial del trabajo requerido en horas</w:t>
+                    <w:t>1</w:t>
+                  </w:r>
+                  <w:r>
+                    <w:rPr>
+                      <w:rFonts w:ascii="Arial" w:hAnsi="Arial" w:cs="Arial"/>
+                      <w:sz w:val="24"/>
+                      <w:szCs w:val="24"/>
+                    </w:rPr>
+                    <w:t>0</w:t>
+                  </w:r>
+                  <w:r>
+                    <w:rPr>
+                      <w:rFonts w:ascii="Arial" w:hAnsi="Arial" w:cs="Arial"/>
+                      <w:sz w:val="24"/>
+                      <w:szCs w:val="24"/>
+                    </w:rPr>
+                    <w:t xml:space="preserve"> horas</w:t>
                   </w:r>
                 </w:p>
               </w:tc>
@@ -1115,7 +1306,24 @@
                       <w:sz w:val="24"/>
                       <w:szCs w:val="24"/>
                     </w:rPr>
-                    <w:t>Detalle de cómo se desarrollará el requerimiento: paso a paso (diagrama de flujo o prosa), detalle de funciones, algoritmo, estructuras de datos, uso de punteros, arreglos, etc.</w:t>
+                    <w:t>Primero s</w:t>
+                  </w:r>
+                  <w:r>
+                    <w:rPr>
+                      <w:rFonts w:ascii="Arial" w:hAnsi="Arial" w:cs="Arial"/>
+                      <w:sz w:val="24"/>
+                      <w:szCs w:val="24"/>
+                    </w:rPr>
+                    <w:t xml:space="preserve">e creará una base de conocimientos para almacenar y gestionar los registros de las películas, utilizando un formato de tupla para cada película que incluya los campos de nombre, género, actor principal y director. Se creará un predicado para mostrar todas las </w:t>
+                  </w:r>
+                  <w:r>
+                    <w:rPr>
+                      <w:rFonts w:ascii="Arial" w:hAnsi="Arial" w:cs="Arial"/>
+                      <w:sz w:val="24"/>
+                      <w:szCs w:val="24"/>
+                    </w:rPr>
+                    <w:lastRenderedPageBreak/>
+                    <w:t>películas almacenadas en la BC y otro predicado para agregar una nueva película a la BC. Se validarán los géneros permitidos y se solicitará al usuario que ingrese los datos de cada película.</w:t>
                   </w:r>
                 </w:p>
               </w:tc>
@@ -1346,7 +1554,7 @@
                       <w:sz w:val="24"/>
                       <w:szCs w:val="24"/>
                     </w:rPr>
-                    <w:t>Identificador único del requerimiento</w:t>
+                    <w:t>003</w:t>
                   </w:r>
                 </w:p>
               </w:tc>
@@ -1398,7 +1606,7 @@
                       <w:sz w:val="24"/>
                       <w:szCs w:val="24"/>
                     </w:rPr>
-                    <w:t>Descripción corta y concisa del requerimiento, Debe ser claro y de fácil interpretación para el lector</w:t>
+                    <w:t>El sistema debe permitir la gestión de series y registrar los datos relevantes de cada una en su base de datos (BC).</w:t>
                   </w:r>
                 </w:p>
               </w:tc>
@@ -1450,7 +1658,15 @@
                       <w:sz w:val="24"/>
                       <w:szCs w:val="24"/>
                     </w:rPr>
-                    <w:t xml:space="preserve">Se tiene los siguientes niveles de importancia: requerido, deseable </w:t>
+                    <w:t>R</w:t>
+                  </w:r>
+                  <w:r>
+                    <w:rPr>
+                      <w:rFonts w:ascii="Arial" w:hAnsi="Arial" w:cs="Arial"/>
+                      <w:sz w:val="24"/>
+                      <w:szCs w:val="24"/>
+                    </w:rPr>
+                    <w:t xml:space="preserve">equerido </w:t>
                   </w:r>
                 </w:p>
               </w:tc>
@@ -1502,7 +1718,23 @@
                       <w:sz w:val="24"/>
                       <w:szCs w:val="24"/>
                     </w:rPr>
-                    <w:t>Valoración inicial del trabajo requerido en horas</w:t>
+                    <w:t>1</w:t>
+                  </w:r>
+                  <w:r>
+                    <w:rPr>
+                      <w:rFonts w:ascii="Arial" w:hAnsi="Arial" w:cs="Arial"/>
+                      <w:sz w:val="24"/>
+                      <w:szCs w:val="24"/>
+                    </w:rPr>
+                    <w:t>2</w:t>
+                  </w:r>
+                  <w:r>
+                    <w:rPr>
+                      <w:rFonts w:ascii="Arial" w:hAnsi="Arial" w:cs="Arial"/>
+                      <w:sz w:val="24"/>
+                      <w:szCs w:val="24"/>
+                    </w:rPr>
+                    <w:t xml:space="preserve"> horas</w:t>
                   </w:r>
                 </w:p>
               </w:tc>
@@ -1539,22 +1771,158 @@
                 </w:tcPr>
                 <w:p>
                   <w:pPr>
-                    <w:pStyle w:val="Prrafodelista"/>
-                    <w:spacing w:after="0"/>
-                    <w:ind w:left="0"/>
-                    <w:rPr>
-                      <w:rFonts w:ascii="Arial" w:hAnsi="Arial" w:cs="Arial"/>
-                      <w:sz w:val="24"/>
-                      <w:szCs w:val="24"/>
-                    </w:rPr>
-                  </w:pPr>
-                  <w:r>
-                    <w:rPr>
-                      <w:rFonts w:ascii="Arial" w:hAnsi="Arial" w:cs="Arial"/>
-                      <w:sz w:val="24"/>
-                      <w:szCs w:val="24"/>
-                    </w:rPr>
-                    <w:t>Detalle de cómo se desarrollará el requerimiento: paso a paso (diagrama de flujo o prosa), detalle de funciones, algoritmo, estructuras de datos, uso de punteros, arreglos, etc.</w:t>
+                    <w:spacing w:after="0"/>
+                    <w:jc w:val="both"/>
+                    <w:rPr>
+                      <w:rFonts w:ascii="Arial" w:hAnsi="Arial" w:cs="Arial"/>
+                      <w:sz w:val="24"/>
+                      <w:szCs w:val="24"/>
+                    </w:rPr>
+                  </w:pPr>
+                  <w:r>
+                    <w:rPr>
+                      <w:rFonts w:ascii="Arial" w:hAnsi="Arial" w:cs="Arial"/>
+                      <w:sz w:val="24"/>
+                      <w:szCs w:val="24"/>
+                    </w:rPr>
+                    <w:t>P</w:t>
+                  </w:r>
+                  <w:r>
+                    <w:rPr>
+                      <w:rFonts w:ascii="Arial" w:hAnsi="Arial" w:cs="Arial"/>
+                      <w:sz w:val="24"/>
+                      <w:szCs w:val="24"/>
+                    </w:rPr>
+                    <w:t>ara almacenar la información de las series</w:t>
+                  </w:r>
+                  <w:r>
+                    <w:rPr>
+                      <w:rFonts w:ascii="Arial" w:hAnsi="Arial" w:cs="Arial"/>
+                      <w:sz w:val="24"/>
+                      <w:szCs w:val="24"/>
+                    </w:rPr>
+                    <w:t xml:space="preserve"> se </w:t>
+                  </w:r>
+                  <w:r>
+                    <w:rPr>
+                      <w:rFonts w:ascii="Arial" w:hAnsi="Arial" w:cs="Arial"/>
+                      <w:sz w:val="24"/>
+                      <w:szCs w:val="24"/>
+                    </w:rPr>
+                    <w:t>creará</w:t>
+                  </w:r>
+                  <w:r>
+                    <w:rPr>
+                      <w:rFonts w:ascii="Arial" w:hAnsi="Arial" w:cs="Arial"/>
+                      <w:sz w:val="24"/>
+                      <w:szCs w:val="24"/>
+                    </w:rPr>
+                    <w:t xml:space="preserve"> una base conocimiento</w:t>
+                  </w:r>
+                  <w:r>
+                    <w:rPr>
+                      <w:rFonts w:ascii="Arial" w:hAnsi="Arial" w:cs="Arial"/>
+                      <w:sz w:val="24"/>
+                      <w:szCs w:val="24"/>
+                    </w:rPr>
+                    <w:t>, definiendo una estructura de tabla adecuada que permita la fácil recuperación</w:t>
+                  </w:r>
+                  <w:r>
+                    <w:rPr>
+                      <w:rFonts w:ascii="Arial" w:hAnsi="Arial" w:cs="Arial"/>
+                      <w:sz w:val="24"/>
+                      <w:szCs w:val="24"/>
+                    </w:rPr>
+                    <w:t>.</w:t>
+                  </w:r>
+                </w:p>
+                <w:p>
+                  <w:pPr>
+                    <w:spacing w:after="0"/>
+                    <w:jc w:val="both"/>
+                    <w:rPr>
+                      <w:rFonts w:ascii="Arial" w:hAnsi="Arial" w:cs="Arial"/>
+                      <w:sz w:val="24"/>
+                      <w:szCs w:val="24"/>
+                    </w:rPr>
+                  </w:pPr>
+                  <w:r>
+                    <w:rPr>
+                      <w:rFonts w:ascii="Arial" w:hAnsi="Arial" w:cs="Arial"/>
+                      <w:sz w:val="24"/>
+                      <w:szCs w:val="24"/>
+                    </w:rPr>
+                    <w:t xml:space="preserve">Se definirán los predicados necesarios en </w:t>
+                  </w:r>
+                  <w:proofErr w:type="spellStart"/>
+                  <w:r>
+                    <w:rPr>
+                      <w:rFonts w:ascii="Arial" w:hAnsi="Arial" w:cs="Arial"/>
+                      <w:sz w:val="24"/>
+                      <w:szCs w:val="24"/>
+                    </w:rPr>
+                    <w:t>Prolog</w:t>
+                  </w:r>
+                  <w:proofErr w:type="spellEnd"/>
+                  <w:r>
+                    <w:rPr>
+                      <w:rFonts w:ascii="Arial" w:hAnsi="Arial" w:cs="Arial"/>
+                      <w:sz w:val="24"/>
+                      <w:szCs w:val="24"/>
+                    </w:rPr>
+                    <w:t xml:space="preserve"> para insertar y mostrar información sobre las series en la base de datos.</w:t>
+                  </w:r>
+                </w:p>
+                <w:p>
+                  <w:pPr>
+                    <w:pStyle w:val="Prrafodelista"/>
+                    <w:spacing w:after="0"/>
+                    <w:ind w:left="0"/>
+                    <w:rPr>
+                      <w:rFonts w:ascii="Arial" w:hAnsi="Arial" w:cs="Arial"/>
+                      <w:sz w:val="24"/>
+                      <w:szCs w:val="24"/>
+                    </w:rPr>
+                  </w:pPr>
+                  <w:r>
+                    <w:rPr>
+                      <w:rFonts w:ascii="Arial" w:hAnsi="Arial" w:cs="Arial"/>
+                      <w:sz w:val="24"/>
+                      <w:szCs w:val="24"/>
+                    </w:rPr>
+                    <w:t xml:space="preserve">Se implementará la funcionalidad para agregar una nueva serie a la base de </w:t>
+                  </w:r>
+                  <w:r>
+                    <w:rPr>
+                      <w:rFonts w:ascii="Arial" w:hAnsi="Arial" w:cs="Arial"/>
+                      <w:sz w:val="24"/>
+                      <w:szCs w:val="24"/>
+                    </w:rPr>
+                    <w:t>conocimiento</w:t>
+                  </w:r>
+                  <w:r>
+                    <w:rPr>
+                      <w:rFonts w:ascii="Arial" w:hAnsi="Arial" w:cs="Arial"/>
+                      <w:sz w:val="24"/>
+                      <w:szCs w:val="24"/>
+                    </w:rPr>
+                    <w:t xml:space="preserve">s. El sistema solicitará al usuario que ingrese los datos necesarios para registrar la serie, y luego los almacenará en la base de </w:t>
+                  </w:r>
+                  <w:r>
+                    <w:rPr>
+                      <w:rFonts w:ascii="Arial" w:hAnsi="Arial" w:cs="Arial"/>
+                      <w:sz w:val="24"/>
+                      <w:szCs w:val="24"/>
+                    </w:rPr>
+                    <w:t>conocimientos</w:t>
+                  </w:r>
+                  <w:r>
+                    <w:rPr>
+                      <w:rFonts w:ascii="Arial" w:hAnsi="Arial" w:cs="Arial"/>
+                      <w:sz w:val="24"/>
+                      <w:szCs w:val="24"/>
+                    </w:rPr>
+                    <w:t>.</w:t>
                   </w:r>
                 </w:p>
               </w:tc>
@@ -1785,7 +2153,7 @@
                       <w:sz w:val="24"/>
                       <w:szCs w:val="24"/>
                     </w:rPr>
-                    <w:t>Identificador único del requerimiento</w:t>
+                    <w:t>004</w:t>
                   </w:r>
                 </w:p>
               </w:tc>
@@ -1889,7 +2257,15 @@
                       <w:sz w:val="24"/>
                       <w:szCs w:val="24"/>
                     </w:rPr>
-                    <w:t xml:space="preserve">Se tiene los siguientes niveles de importancia: requerido, deseable </w:t>
+                    <w:t>R</w:t>
+                  </w:r>
+                  <w:r>
+                    <w:rPr>
+                      <w:rFonts w:ascii="Arial" w:hAnsi="Arial" w:cs="Arial"/>
+                      <w:sz w:val="24"/>
+                      <w:szCs w:val="24"/>
+                    </w:rPr>
+                    <w:t xml:space="preserve">equerido </w:t>
                   </w:r>
                 </w:p>
               </w:tc>
@@ -1941,7 +2317,23 @@
                       <w:sz w:val="24"/>
                       <w:szCs w:val="24"/>
                     </w:rPr>
-                    <w:t>Valoración inicial del trabajo requerido en horas</w:t>
+                    <w:t>1</w:t>
+                  </w:r>
+                  <w:r>
+                    <w:rPr>
+                      <w:rFonts w:ascii="Arial" w:hAnsi="Arial" w:cs="Arial"/>
+                      <w:sz w:val="24"/>
+                      <w:szCs w:val="24"/>
+                    </w:rPr>
+                    <w:t>2</w:t>
+                  </w:r>
+                  <w:r>
+                    <w:rPr>
+                      <w:rFonts w:ascii="Arial" w:hAnsi="Arial" w:cs="Arial"/>
+                      <w:sz w:val="24"/>
+                      <w:szCs w:val="24"/>
+                    </w:rPr>
+                    <w:t xml:space="preserve"> horas</w:t>
                   </w:r>
                 </w:p>
               </w:tc>
@@ -1968,6 +2360,7 @@
                       <w:sz w:val="24"/>
                       <w:szCs w:val="24"/>
                     </w:rPr>
+                    <w:lastRenderedPageBreak/>
                     <w:t>Estrategia de implementación</w:t>
                   </w:r>
                 </w:p>
@@ -1993,7 +2386,143 @@
                       <w:sz w:val="24"/>
                       <w:szCs w:val="24"/>
                     </w:rPr>
-                    <w:t>Detalle de cómo se desarrollará el requerimiento: paso a paso (diagrama de flujo o prosa), detalle de funciones, algoritmo, estructuras de datos, uso de punteros, arreglos, etc.</w:t>
+                    <w:t>Primero se d</w:t>
+                  </w:r>
+                  <w:r>
+                    <w:rPr>
+                      <w:rFonts w:ascii="Arial" w:hAnsi="Arial" w:cs="Arial"/>
+                      <w:sz w:val="24"/>
+                      <w:szCs w:val="24"/>
+                    </w:rPr>
+                    <w:t>efin</w:t>
+                  </w:r>
+                  <w:r>
+                    <w:rPr>
+                      <w:rFonts w:ascii="Arial" w:hAnsi="Arial" w:cs="Arial"/>
+                      <w:sz w:val="24"/>
+                      <w:szCs w:val="24"/>
+                    </w:rPr>
+                    <w:t>e</w:t>
+                  </w:r>
+                  <w:r>
+                    <w:rPr>
+                      <w:rFonts w:ascii="Arial" w:hAnsi="Arial" w:cs="Arial"/>
+                      <w:sz w:val="24"/>
+                      <w:szCs w:val="24"/>
+                    </w:rPr>
+                    <w:t xml:space="preserve"> una lista con los géneros permitidos</w:t>
+                  </w:r>
+                  <w:r>
+                    <w:rPr>
+                      <w:rFonts w:ascii="Arial" w:hAnsi="Arial" w:cs="Arial"/>
+                      <w:sz w:val="24"/>
+                      <w:szCs w:val="24"/>
+                    </w:rPr>
+                    <w:t>, luego se d</w:t>
+                  </w:r>
+                  <w:r>
+                    <w:rPr>
+                      <w:rFonts w:ascii="Arial" w:hAnsi="Arial" w:cs="Arial"/>
+                      <w:sz w:val="24"/>
+                      <w:szCs w:val="24"/>
+                    </w:rPr>
+                    <w:t>efin</w:t>
+                  </w:r>
+                  <w:r>
+                    <w:rPr>
+                      <w:rFonts w:ascii="Arial" w:hAnsi="Arial" w:cs="Arial"/>
+                      <w:sz w:val="24"/>
+                      <w:szCs w:val="24"/>
+                    </w:rPr>
+                    <w:t>e</w:t>
+                  </w:r>
+                  <w:r>
+                    <w:rPr>
+                      <w:rFonts w:ascii="Arial" w:hAnsi="Arial" w:cs="Arial"/>
+                      <w:sz w:val="24"/>
+                      <w:szCs w:val="24"/>
+                    </w:rPr>
+                    <w:t xml:space="preserve"> una regla que verifique si un género dado es permitido o no. Esta regla </w:t>
+                  </w:r>
+                  <w:r>
+                    <w:rPr>
+                      <w:rFonts w:ascii="Arial" w:hAnsi="Arial" w:cs="Arial"/>
+                      <w:sz w:val="24"/>
+                      <w:szCs w:val="24"/>
+                    </w:rPr>
+                    <w:t xml:space="preserve">ayuda a </w:t>
+                  </w:r>
+                  <w:r>
+                    <w:rPr>
+                      <w:rFonts w:ascii="Arial" w:hAnsi="Arial" w:cs="Arial"/>
+                      <w:sz w:val="24"/>
+                      <w:szCs w:val="24"/>
+                    </w:rPr>
+                    <w:t>verifica</w:t>
+                  </w:r>
+                  <w:r>
+                    <w:rPr>
+                      <w:rFonts w:ascii="Arial" w:hAnsi="Arial" w:cs="Arial"/>
+                      <w:sz w:val="24"/>
+                      <w:szCs w:val="24"/>
+                    </w:rPr>
+                    <w:t>r</w:t>
+                  </w:r>
+                  <w:r>
+                    <w:rPr>
+                      <w:rFonts w:ascii="Arial" w:hAnsi="Arial" w:cs="Arial"/>
+                      <w:sz w:val="24"/>
+                      <w:szCs w:val="24"/>
+                    </w:rPr>
+                    <w:t xml:space="preserve"> si el género está contenido en la lista de géneros permitidos</w:t>
+                  </w:r>
+                  <w:r>
+                    <w:rPr>
+                      <w:rFonts w:ascii="Arial" w:hAnsi="Arial" w:cs="Arial"/>
+                      <w:sz w:val="24"/>
+                      <w:szCs w:val="24"/>
+                    </w:rPr>
+                    <w:t xml:space="preserve">, </w:t>
+                  </w:r>
+                  <w:r>
+                    <w:rPr>
+                      <w:rFonts w:ascii="Arial" w:hAnsi="Arial" w:cs="Arial"/>
+                      <w:sz w:val="24"/>
+                      <w:szCs w:val="24"/>
+                    </w:rPr>
+                    <w:t xml:space="preserve">luego </w:t>
+                  </w:r>
+                  <w:r>
+                    <w:rPr>
+                      <w:rFonts w:ascii="Arial" w:hAnsi="Arial" w:cs="Arial"/>
+                      <w:sz w:val="24"/>
+                      <w:szCs w:val="24"/>
+                    </w:rPr>
+                    <w:t xml:space="preserve">la implementación de la función que permite buscar una canción en la base de </w:t>
+                  </w:r>
+                  <w:r>
+                    <w:rPr>
+                      <w:rFonts w:ascii="Arial" w:hAnsi="Arial" w:cs="Arial"/>
+                      <w:sz w:val="24"/>
+                      <w:szCs w:val="24"/>
+                    </w:rPr>
+                    <w:t>conocimientos</w:t>
+                  </w:r>
+                  <w:r>
+                    <w:rPr>
+                      <w:rFonts w:ascii="Arial" w:hAnsi="Arial" w:cs="Arial"/>
+                      <w:sz w:val="24"/>
+                      <w:szCs w:val="24"/>
+                    </w:rPr>
+                    <w:t xml:space="preserve"> por su género. Esta regla puede ser llamada en un predicado que reciba el género de búsqueda</w:t>
+                  </w:r>
+                  <w:r>
+                    <w:rPr>
+                      <w:rFonts w:ascii="Arial" w:hAnsi="Arial" w:cs="Arial"/>
+                      <w:sz w:val="24"/>
+                      <w:szCs w:val="24"/>
+                    </w:rPr>
+                    <w:t>.</w:t>
                   </w:r>
                 </w:p>
               </w:tc>
@@ -2224,7 +2753,7 @@
                       <w:sz w:val="24"/>
                       <w:szCs w:val="24"/>
                     </w:rPr>
-                    <w:t>Identificador único del requerimiento</w:t>
+                    <w:t>005</w:t>
                   </w:r>
                 </w:p>
               </w:tc>
@@ -2276,7 +2805,63 @@
                       <w:sz w:val="24"/>
                       <w:szCs w:val="24"/>
                     </w:rPr>
-                    <w:t>Descripción corta y concisa del requerimiento, Debe ser claro y de fácil interpretación para el lector</w:t>
+                    <w:t xml:space="preserve">Este requerimiento permitirá tener registros en </w:t>
+                  </w:r>
+                  <w:r>
+                    <w:rPr>
+                      <w:rFonts w:ascii="Arial" w:hAnsi="Arial" w:cs="Arial"/>
+                      <w:sz w:val="24"/>
+                      <w:szCs w:val="24"/>
+                    </w:rPr>
+                    <w:t xml:space="preserve">la </w:t>
+                  </w:r>
+                  <w:r>
+                    <w:rPr>
+                      <w:rFonts w:ascii="Arial" w:hAnsi="Arial" w:cs="Arial"/>
+                      <w:sz w:val="24"/>
+                      <w:szCs w:val="24"/>
+                    </w:rPr>
+                    <w:t xml:space="preserve">base de conocimiento de los usuarios que se tienen registrados, guardando el nombre de cada usuario y su grado de afinidad por género de películas, series y canciones en una escala de 1 a 10. </w:t>
+                  </w:r>
+                  <w:r>
+                    <w:rPr>
+                      <w:rFonts w:ascii="Arial" w:hAnsi="Arial" w:cs="Arial"/>
+                      <w:sz w:val="24"/>
+                      <w:szCs w:val="24"/>
+                    </w:rPr>
+                    <w:t>E</w:t>
+                  </w:r>
+                  <w:r>
+                    <w:rPr>
+                      <w:rFonts w:ascii="Arial" w:hAnsi="Arial" w:cs="Arial"/>
+                      <w:sz w:val="24"/>
+                      <w:szCs w:val="24"/>
+                    </w:rPr>
+                    <w:t xml:space="preserve">l sistema debe tener la opción de mostrar todos los usuarios registrados en la base de conocimiento y permitir agregar nuevos usuarios solicitando al usuario que ingrese su nombre y sus grados de afinidad por género. </w:t>
+                  </w:r>
+                  <w:r>
+                    <w:rPr>
+                      <w:rFonts w:ascii="Arial" w:hAnsi="Arial" w:cs="Arial"/>
+                      <w:sz w:val="24"/>
+                      <w:szCs w:val="24"/>
+                    </w:rPr>
+                    <w:t>L</w:t>
+                  </w:r>
+                  <w:r>
+                    <w:rPr>
+                      <w:rFonts w:ascii="Arial" w:hAnsi="Arial" w:cs="Arial"/>
+                      <w:sz w:val="24"/>
+                      <w:szCs w:val="24"/>
+                    </w:rPr>
+                    <w:t>a implementación de este requerimiento se realizará mediante la creación de una base de conocimiento</w:t>
+                  </w:r>
+                  <w:r>
+                    <w:rPr>
+                      <w:rFonts w:ascii="Arial" w:hAnsi="Arial" w:cs="Arial"/>
+                      <w:sz w:val="24"/>
+                      <w:szCs w:val="24"/>
+                    </w:rPr>
+                    <w:t>.</w:t>
                   </w:r>
                 </w:p>
               </w:tc>
@@ -2328,7 +2913,15 @@
                       <w:sz w:val="24"/>
                       <w:szCs w:val="24"/>
                     </w:rPr>
-                    <w:t xml:space="preserve">Se tiene los siguientes niveles de importancia: requerido, deseable </w:t>
+                    <w:t>R</w:t>
+                  </w:r>
+                  <w:r>
+                    <w:rPr>
+                      <w:rFonts w:ascii="Arial" w:hAnsi="Arial" w:cs="Arial"/>
+                      <w:sz w:val="24"/>
+                      <w:szCs w:val="24"/>
+                    </w:rPr>
+                    <w:t>equerido</w:t>
                   </w:r>
                 </w:p>
               </w:tc>
@@ -2355,7 +2948,6 @@
                       <w:sz w:val="24"/>
                       <w:szCs w:val="24"/>
                     </w:rPr>
-                    <w:lastRenderedPageBreak/>
                     <w:t>Estimación Inicial</w:t>
                   </w:r>
                 </w:p>
@@ -2381,7 +2973,15 @@
                       <w:sz w:val="24"/>
                       <w:szCs w:val="24"/>
                     </w:rPr>
-                    <w:t>Valoración inicial del trabajo requerido en horas</w:t>
+                    <w:t>20</w:t>
+                  </w:r>
+                  <w:r>
+                    <w:rPr>
+                      <w:rFonts w:ascii="Arial" w:hAnsi="Arial" w:cs="Arial"/>
+                      <w:sz w:val="24"/>
+                      <w:szCs w:val="24"/>
+                    </w:rPr>
+                    <w:t xml:space="preserve"> horas</w:t>
                   </w:r>
                 </w:p>
               </w:tc>
@@ -2418,22 +3018,131 @@
                 </w:tcPr>
                 <w:p>
                   <w:pPr>
-                    <w:pStyle w:val="Prrafodelista"/>
-                    <w:spacing w:after="0"/>
-                    <w:ind w:left="0"/>
-                    <w:rPr>
-                      <w:rFonts w:ascii="Arial" w:hAnsi="Arial" w:cs="Arial"/>
-                      <w:sz w:val="24"/>
-                      <w:szCs w:val="24"/>
-                    </w:rPr>
-                  </w:pPr>
-                  <w:r>
-                    <w:rPr>
-                      <w:rFonts w:ascii="Arial" w:hAnsi="Arial" w:cs="Arial"/>
-                      <w:sz w:val="24"/>
-                      <w:szCs w:val="24"/>
-                    </w:rPr>
-                    <w:t>Detalle de cómo se desarrollará el requerimiento: paso a paso (diagrama de flujo o prosa), detalle de funciones, algoritmo, estructuras de datos, uso de punteros, arreglos, etc.</w:t>
+                    <w:spacing w:after="0"/>
+                    <w:rPr>
+                      <w:rFonts w:ascii="Arial" w:hAnsi="Arial" w:cs="Arial"/>
+                      <w:sz w:val="24"/>
+                      <w:szCs w:val="24"/>
+                    </w:rPr>
+                  </w:pPr>
+                  <w:r>
+                    <w:rPr>
+                      <w:rFonts w:ascii="Arial" w:hAnsi="Arial" w:cs="Arial"/>
+                      <w:sz w:val="24"/>
+                      <w:szCs w:val="24"/>
+                    </w:rPr>
+                    <w:t>Primero se c</w:t>
+                  </w:r>
+                  <w:r>
+                    <w:rPr>
+                      <w:rFonts w:ascii="Arial" w:hAnsi="Arial" w:cs="Arial"/>
+                      <w:sz w:val="24"/>
+                      <w:szCs w:val="24"/>
+                    </w:rPr>
+                    <w:t>rea una base de conocimiento que permita la gestión de usuarios. Cada usuario tendrá un nombre y un conjunto de grados de afinidad por género de películas, series y canciones, en una escala de 1 a 10.</w:t>
+                  </w:r>
+                </w:p>
+                <w:p>
+                  <w:pPr>
+                    <w:spacing w:after="0"/>
+                    <w:rPr>
+                      <w:rFonts w:ascii="Arial" w:hAnsi="Arial" w:cs="Arial"/>
+                      <w:sz w:val="24"/>
+                      <w:szCs w:val="24"/>
+                    </w:rPr>
+                  </w:pPr>
+                  <w:r>
+                    <w:rPr>
+                      <w:rFonts w:ascii="Arial" w:hAnsi="Arial" w:cs="Arial"/>
+                      <w:sz w:val="24"/>
+                      <w:szCs w:val="24"/>
+                    </w:rPr>
+                    <w:t>Luego se i</w:t>
+                  </w:r>
+                  <w:r>
+                    <w:rPr>
+                      <w:rFonts w:ascii="Arial" w:hAnsi="Arial" w:cs="Arial"/>
+                      <w:sz w:val="24"/>
+                      <w:szCs w:val="24"/>
+                    </w:rPr>
+                    <w:t>mplementa una función para agregar un nuevo usuario a la base de conocimiento. Esta función solicitará al usuario que ingrese su nombre y los grados de afinidad por cada género.</w:t>
+                  </w:r>
+                </w:p>
+                <w:p>
+                  <w:pPr>
+                    <w:pStyle w:val="Prrafodelista"/>
+                    <w:spacing w:after="0"/>
+                    <w:ind w:left="0"/>
+                    <w:rPr>
+                      <w:rFonts w:ascii="Arial" w:hAnsi="Arial" w:cs="Arial"/>
+                      <w:sz w:val="24"/>
+                      <w:szCs w:val="24"/>
+                    </w:rPr>
+                  </w:pPr>
+                  <w:r>
+                    <w:rPr>
+                      <w:rFonts w:ascii="Arial" w:hAnsi="Arial" w:cs="Arial"/>
+                      <w:sz w:val="24"/>
+                      <w:szCs w:val="24"/>
+                    </w:rPr>
+                    <w:t xml:space="preserve">Por </w:t>
+                  </w:r>
+                  <w:r>
+                    <w:rPr>
+                      <w:rFonts w:ascii="Arial" w:hAnsi="Arial" w:cs="Arial"/>
+                      <w:sz w:val="24"/>
+                      <w:szCs w:val="24"/>
+                    </w:rPr>
+                    <w:t>último,</w:t>
+                  </w:r>
+                  <w:r>
+                    <w:rPr>
+                      <w:rFonts w:ascii="Arial" w:hAnsi="Arial" w:cs="Arial"/>
+                      <w:sz w:val="24"/>
+                      <w:szCs w:val="24"/>
+                    </w:rPr>
+                    <w:t xml:space="preserve"> se </w:t>
+                  </w:r>
+                  <w:r>
+                    <w:rPr>
+                      <w:rFonts w:ascii="Arial" w:hAnsi="Arial" w:cs="Arial"/>
+                      <w:sz w:val="24"/>
+                      <w:szCs w:val="24"/>
+                    </w:rPr>
+                    <w:t>i</w:t>
+                  </w:r>
+                  <w:r>
+                    <w:rPr>
+                      <w:rFonts w:ascii="Arial" w:hAnsi="Arial" w:cs="Arial"/>
+                      <w:sz w:val="24"/>
+                      <w:szCs w:val="24"/>
+                    </w:rPr>
+                    <w:t>mplementar</w:t>
+                  </w:r>
+                  <w:r>
+                    <w:rPr>
+                      <w:rFonts w:ascii="Arial" w:hAnsi="Arial" w:cs="Arial"/>
+                      <w:sz w:val="24"/>
+                      <w:szCs w:val="24"/>
+                    </w:rPr>
+                    <w:t>á</w:t>
+                  </w:r>
+                  <w:r>
+                    <w:rPr>
+                      <w:rFonts w:ascii="Arial" w:hAnsi="Arial" w:cs="Arial"/>
+                      <w:sz w:val="24"/>
+                      <w:szCs w:val="24"/>
+                    </w:rPr>
+                    <w:t xml:space="preserve"> una función para mostrar todos los usuarios registrados en la base de </w:t>
+                  </w:r>
+                  <w:r>
+                    <w:rPr>
+                      <w:rFonts w:ascii="Arial" w:hAnsi="Arial" w:cs="Arial"/>
+                      <w:sz w:val="24"/>
+                      <w:szCs w:val="24"/>
+                    </w:rPr>
+                    <w:lastRenderedPageBreak/>
+                    <w:t>conocimiento. Esta función devolverá una lista de todos los usuarios y sus grados de afinidad por género.</w:t>
                   </w:r>
                 </w:p>
               </w:tc>
@@ -2664,7 +3373,7 @@
                       <w:sz w:val="24"/>
                       <w:szCs w:val="24"/>
                     </w:rPr>
-                    <w:t>Identificador único del requerimiento</w:t>
+                    <w:t>006</w:t>
                   </w:r>
                 </w:p>
               </w:tc>
@@ -2716,7 +3425,39 @@
                       <w:sz w:val="24"/>
                       <w:szCs w:val="24"/>
                     </w:rPr>
-                    <w:t>Descripción corta y concisa del requerimiento, Debe ser claro y de fácil interpretación para el lector</w:t>
+                    <w:t>El requerimiento</w:t>
+                  </w:r>
+                  <w:r>
+                    <w:rPr>
+                      <w:rFonts w:ascii="Arial" w:hAnsi="Arial" w:cs="Arial"/>
+                      <w:sz w:val="24"/>
+                      <w:szCs w:val="24"/>
+                    </w:rPr>
+                    <w:t xml:space="preserve"> </w:t>
+                  </w:r>
+                  <w:r>
+                    <w:rPr>
+                      <w:rFonts w:ascii="Arial" w:hAnsi="Arial" w:cs="Arial"/>
+                      <w:sz w:val="24"/>
+                      <w:szCs w:val="24"/>
+                    </w:rPr>
+                    <w:t xml:space="preserve">tiene como objetivo mostrar una lista de las reproducciones almacenadas en la base de </w:t>
+                  </w:r>
+                  <w:r>
+                    <w:rPr>
+                      <w:rFonts w:ascii="Arial" w:hAnsi="Arial" w:cs="Arial"/>
+                      <w:sz w:val="24"/>
+                      <w:szCs w:val="24"/>
+                    </w:rPr>
+                    <w:t>conocimientos</w:t>
+                  </w:r>
+                  <w:r>
+                    <w:rPr>
+                      <w:rFonts w:ascii="Arial" w:hAnsi="Arial" w:cs="Arial"/>
+                      <w:sz w:val="24"/>
+                      <w:szCs w:val="24"/>
+                    </w:rPr>
+                    <w:t>. Para cada reproducción, se deberá mostrar el nombre del usuario que realizó la reproducción, el tipo de producción (película, serie o canción), el nombre del título y la calificación asignada por el usuario.</w:t>
                   </w:r>
                 </w:p>
               </w:tc>
@@ -2768,7 +3509,15 @@
                       <w:sz w:val="24"/>
                       <w:szCs w:val="24"/>
                     </w:rPr>
-                    <w:t xml:space="preserve">Se tiene los siguientes niveles de importancia: requerido, deseable </w:t>
+                    <w:t>R</w:t>
+                  </w:r>
+                  <w:r>
+                    <w:rPr>
+                      <w:rFonts w:ascii="Arial" w:hAnsi="Arial" w:cs="Arial"/>
+                      <w:sz w:val="24"/>
+                      <w:szCs w:val="24"/>
+                    </w:rPr>
+                    <w:t xml:space="preserve">equerido </w:t>
                   </w:r>
                 </w:p>
               </w:tc>
@@ -2820,7 +3569,23 @@
                       <w:sz w:val="24"/>
                       <w:szCs w:val="24"/>
                     </w:rPr>
-                    <w:t>Valoración inicial del trabajo requerido en horas</w:t>
+                    <w:t>1</w:t>
+                  </w:r>
+                  <w:r>
+                    <w:rPr>
+                      <w:rFonts w:ascii="Arial" w:hAnsi="Arial" w:cs="Arial"/>
+                      <w:sz w:val="24"/>
+                      <w:szCs w:val="24"/>
+                    </w:rPr>
+                    <w:t>5</w:t>
+                  </w:r>
+                  <w:r>
+                    <w:rPr>
+                      <w:rFonts w:ascii="Arial" w:hAnsi="Arial" w:cs="Arial"/>
+                      <w:sz w:val="24"/>
+                      <w:szCs w:val="24"/>
+                    </w:rPr>
+                    <w:t xml:space="preserve"> horas</w:t>
                   </w:r>
                 </w:p>
               </w:tc>
@@ -2857,22 +3622,128 @@
                 </w:tcPr>
                 <w:p>
                   <w:pPr>
-                    <w:pStyle w:val="Prrafodelista"/>
-                    <w:spacing w:after="0"/>
-                    <w:ind w:left="0"/>
-                    <w:rPr>
-                      <w:rFonts w:ascii="Arial" w:hAnsi="Arial" w:cs="Arial"/>
-                      <w:sz w:val="24"/>
-                      <w:szCs w:val="24"/>
-                    </w:rPr>
-                  </w:pPr>
-                  <w:r>
-                    <w:rPr>
-                      <w:rFonts w:ascii="Arial" w:hAnsi="Arial" w:cs="Arial"/>
-                      <w:sz w:val="24"/>
-                      <w:szCs w:val="24"/>
-                    </w:rPr>
-                    <w:t>Detalle de cómo se desarrollará el requerimiento: paso a paso (diagrama de flujo o prosa), detalle de funciones, algoritmo, estructuras de datos, uso de punteros, arreglos, etc.</w:t>
+                    <w:spacing w:after="0"/>
+                    <w:rPr>
+                      <w:rFonts w:ascii="Arial" w:hAnsi="Arial" w:cs="Arial"/>
+                      <w:sz w:val="24"/>
+                      <w:szCs w:val="24"/>
+                    </w:rPr>
+                  </w:pPr>
+                  <w:r>
+                    <w:rPr>
+                      <w:rFonts w:ascii="Arial" w:hAnsi="Arial" w:cs="Arial"/>
+                      <w:sz w:val="24"/>
+                      <w:szCs w:val="24"/>
+                    </w:rPr>
+                    <w:t>Se va a c</w:t>
+                  </w:r>
+                  <w:r>
+                    <w:rPr>
+                      <w:rFonts w:ascii="Arial" w:hAnsi="Arial" w:cs="Arial"/>
+                      <w:sz w:val="24"/>
+                      <w:szCs w:val="24"/>
+                    </w:rPr>
+                    <w:t>rear una nueva sección en la aplicación para mostrar el historial de reproducciones.</w:t>
+                  </w:r>
+                  <w:r>
+                    <w:rPr>
+                      <w:rFonts w:ascii="Arial" w:hAnsi="Arial" w:cs="Arial"/>
+                      <w:sz w:val="24"/>
+                      <w:szCs w:val="24"/>
+                    </w:rPr>
+                    <w:t xml:space="preserve"> Luego se</w:t>
+                  </w:r>
+                  <w:r>
+                    <w:rPr>
+                      <w:rFonts w:ascii="Arial" w:hAnsi="Arial" w:cs="Arial"/>
+                      <w:sz w:val="24"/>
+                      <w:szCs w:val="24"/>
+                    </w:rPr>
+                    <w:t xml:space="preserve"> accede a la sección, </w:t>
+                  </w:r>
+                  <w:r>
+                    <w:rPr>
+                      <w:rFonts w:ascii="Arial" w:hAnsi="Arial" w:cs="Arial"/>
+                      <w:sz w:val="24"/>
+                      <w:szCs w:val="24"/>
+                    </w:rPr>
+                    <w:t xml:space="preserve">se crea una </w:t>
+                  </w:r>
+                  <w:r>
+                    <w:rPr>
+                      <w:rFonts w:ascii="Arial" w:hAnsi="Arial" w:cs="Arial"/>
+                      <w:sz w:val="24"/>
+                      <w:szCs w:val="24"/>
+                    </w:rPr>
+                    <w:t xml:space="preserve">función que se </w:t>
+                  </w:r>
+                  <w:r>
+                    <w:rPr>
+                      <w:rFonts w:ascii="Arial" w:hAnsi="Arial" w:cs="Arial"/>
+                      <w:sz w:val="24"/>
+                      <w:szCs w:val="24"/>
+                    </w:rPr>
+                    <w:t>consult</w:t>
+                  </w:r>
+                  <w:r>
+                    <w:rPr>
+                      <w:rFonts w:ascii="Arial" w:hAnsi="Arial" w:cs="Arial"/>
+                      <w:sz w:val="24"/>
+                      <w:szCs w:val="24"/>
+                    </w:rPr>
+                    <w:t>e</w:t>
+                  </w:r>
+                  <w:r>
+                    <w:rPr>
+                      <w:rFonts w:ascii="Arial" w:hAnsi="Arial" w:cs="Arial"/>
+                      <w:sz w:val="24"/>
+                      <w:szCs w:val="24"/>
+                    </w:rPr>
+                    <w:t xml:space="preserve"> a la base de</w:t>
+                  </w:r>
+                  <w:r>
+                    <w:rPr>
+                      <w:rFonts w:ascii="Arial" w:hAnsi="Arial" w:cs="Arial"/>
+                      <w:sz w:val="24"/>
+                      <w:szCs w:val="24"/>
+                    </w:rPr>
+                    <w:t xml:space="preserve"> conocimiento</w:t>
+                  </w:r>
+                  <w:r>
+                    <w:rPr>
+                      <w:rFonts w:ascii="Arial" w:hAnsi="Arial" w:cs="Arial"/>
+                      <w:sz w:val="24"/>
+                      <w:szCs w:val="24"/>
+                    </w:rPr>
+                    <w:t xml:space="preserve"> para obtener las reproducciones almacenadas.</w:t>
+                  </w:r>
+                </w:p>
+                <w:p>
+                  <w:pPr>
+                    <w:pStyle w:val="Prrafodelista"/>
+                    <w:spacing w:after="0"/>
+                    <w:ind w:left="0"/>
+                    <w:rPr>
+                      <w:rFonts w:ascii="Arial" w:hAnsi="Arial" w:cs="Arial"/>
+                      <w:sz w:val="24"/>
+                      <w:szCs w:val="24"/>
+                    </w:rPr>
+                  </w:pPr>
+                  <w:r>
+                    <w:rPr>
+                      <w:rFonts w:ascii="Arial" w:hAnsi="Arial" w:cs="Arial"/>
+                      <w:sz w:val="24"/>
+                      <w:szCs w:val="24"/>
+                    </w:rPr>
+                    <w:t>Al final se mue</w:t>
+                  </w:r>
+                  <w:r>
+                    <w:rPr>
+                      <w:rFonts w:ascii="Arial" w:hAnsi="Arial" w:cs="Arial"/>
+                      <w:sz w:val="24"/>
+                      <w:szCs w:val="24"/>
+                    </w:rPr>
+                    <w:t>stra una lista de las reproducciones obtenidas, que incluya el nombre del usuario, el tipo de producción (película, serie o canción), el nombre del título y la calificación asignada por el usuario.</w:t>
                   </w:r>
                 </w:p>
               </w:tc>
@@ -3103,7 +3974,7 @@
                       <w:sz w:val="24"/>
                       <w:szCs w:val="24"/>
                     </w:rPr>
-                    <w:t>Identificador único del requerimiento</w:t>
+                    <w:t>007</w:t>
                   </w:r>
                 </w:p>
               </w:tc>
@@ -3155,7 +4026,7 @@
                       <w:sz w:val="24"/>
                       <w:szCs w:val="24"/>
                     </w:rPr>
-                    <w:t>Descripción corta y concisa del requerimiento, Debe ser claro y de fácil interpretación para el lector</w:t>
+                    <w:t>El usuario indicará un texto o constante para buscar coincidencias en películas, series y canciones. El sistema mostrará los títulos que coincidan con la búsqueda.</w:t>
                   </w:r>
                 </w:p>
               </w:tc>
@@ -3207,7 +4078,15 @@
                       <w:sz w:val="24"/>
                       <w:szCs w:val="24"/>
                     </w:rPr>
-                    <w:t xml:space="preserve">Se tiene los siguientes niveles de importancia: requerido, deseable </w:t>
+                    <w:t>R</w:t>
+                  </w:r>
+                  <w:r>
+                    <w:rPr>
+                      <w:rFonts w:ascii="Arial" w:hAnsi="Arial" w:cs="Arial"/>
+                      <w:sz w:val="24"/>
+                      <w:szCs w:val="24"/>
+                    </w:rPr>
+                    <w:t>equerido</w:t>
                   </w:r>
                 </w:p>
               </w:tc>
@@ -3259,7 +4138,15 @@
                       <w:sz w:val="24"/>
                       <w:szCs w:val="24"/>
                     </w:rPr>
-                    <w:t>Valoración inicial del trabajo requerido en horas</w:t>
+                    <w:t>18</w:t>
+                  </w:r>
+                  <w:r>
+                    <w:rPr>
+                      <w:rFonts w:ascii="Arial" w:hAnsi="Arial" w:cs="Arial"/>
+                      <w:sz w:val="24"/>
+                      <w:szCs w:val="24"/>
+                    </w:rPr>
+                    <w:t xml:space="preserve"> horas</w:t>
                   </w:r>
                 </w:p>
               </w:tc>
@@ -3286,6 +4173,7 @@
                       <w:sz w:val="24"/>
                       <w:szCs w:val="24"/>
                     </w:rPr>
+                    <w:lastRenderedPageBreak/>
                     <w:t>Estrategia de implementación</w:t>
                   </w:r>
                 </w:p>
@@ -3311,7 +4199,63 @@
                       <w:sz w:val="24"/>
                       <w:szCs w:val="24"/>
                     </w:rPr>
-                    <w:t>Detalle de cómo se desarrollará el requerimiento: paso a paso (diagrama de flujo o prosa), detalle de funciones, algoritmo, estructuras de datos, uso de punteros, arreglos, etc.</w:t>
+                    <w:t>S</w:t>
+                  </w:r>
+                  <w:r>
+                    <w:rPr>
+                      <w:rFonts w:ascii="Arial" w:hAnsi="Arial" w:cs="Arial"/>
+                      <w:sz w:val="24"/>
+                      <w:szCs w:val="24"/>
+                    </w:rPr>
+                    <w:t xml:space="preserve">e utilizará una base de </w:t>
+                  </w:r>
+                  <w:r>
+                    <w:rPr>
+                      <w:rFonts w:ascii="Arial" w:hAnsi="Arial" w:cs="Arial"/>
+                      <w:sz w:val="24"/>
+                      <w:szCs w:val="24"/>
+                    </w:rPr>
+                    <w:t>conocimientos</w:t>
+                  </w:r>
+                  <w:r>
+                    <w:rPr>
+                      <w:rFonts w:ascii="Arial" w:hAnsi="Arial" w:cs="Arial"/>
+                      <w:sz w:val="24"/>
+                      <w:szCs w:val="24"/>
+                    </w:rPr>
+                    <w:t xml:space="preserve"> que contenga información sobre películas, series y canciones. Se implementará un sistema que permita al usuario ingresar un texto o constante para buscar coincidencias en los títulos, géneros, actores y cantantes. La búsqueda se realizará de manera absoluta según la coincidencia. La estrategia de implementación inclu</w:t>
+                  </w:r>
+                  <w:r>
+                    <w:rPr>
+                      <w:rFonts w:ascii="Arial" w:hAnsi="Arial" w:cs="Arial"/>
+                      <w:sz w:val="24"/>
+                      <w:szCs w:val="24"/>
+                    </w:rPr>
+                    <w:t>ye</w:t>
+                  </w:r>
+                  <w:r>
+                    <w:rPr>
+                      <w:rFonts w:ascii="Arial" w:hAnsi="Arial" w:cs="Arial"/>
+                      <w:sz w:val="24"/>
+                      <w:szCs w:val="24"/>
+                    </w:rPr>
+                    <w:t xml:space="preserve"> la definición de reglas y predicados para la manipulación de la base de </w:t>
+                  </w:r>
+                  <w:r>
+                    <w:rPr>
+                      <w:rFonts w:ascii="Arial" w:hAnsi="Arial" w:cs="Arial"/>
+                      <w:sz w:val="24"/>
+                      <w:szCs w:val="24"/>
+                    </w:rPr>
+                    <w:t>conocimientos</w:t>
+                  </w:r>
+                  <w:r>
+                    <w:rPr>
+                      <w:rFonts w:ascii="Arial" w:hAnsi="Arial" w:cs="Arial"/>
+                      <w:sz w:val="24"/>
+                      <w:szCs w:val="24"/>
+                    </w:rPr>
+                    <w:t xml:space="preserve"> y la búsqueda de coincidencias. El sistema mostrará al usuario los títulos que coincidan con la búsqueda.</w:t>
                   </w:r>
                 </w:p>
               </w:tc>
@@ -3542,7 +4486,7 @@
                       <w:sz w:val="24"/>
                       <w:szCs w:val="24"/>
                     </w:rPr>
-                    <w:t>Identificador único del requerimiento</w:t>
+                    <w:t>008</w:t>
                   </w:r>
                 </w:p>
               </w:tc>
@@ -3594,7 +4538,15 @@
                       <w:sz w:val="24"/>
                       <w:szCs w:val="24"/>
                     </w:rPr>
-                    <w:t>Descripción corta y concisa del requerimiento, Debe ser claro y de fácil interpretación para el lector</w:t>
+                    <w:t>El sistema solicitará el nombre de usuario y utilizará un algoritmo de recomendación para mostrar una lista de 10 títulos de producción recomendados, ordenados de mayor a menor correspondencia o afinidad con el usuario. El algoritmo de recomendación calculará la correspondencia o afinidad de cada título de producción</w:t>
+                  </w:r>
+                  <w:r>
+                    <w:rPr>
+                      <w:rFonts w:ascii="Arial" w:hAnsi="Arial" w:cs="Arial"/>
+                      <w:sz w:val="24"/>
+                      <w:szCs w:val="24"/>
+                    </w:rPr>
+                    <w:t>.</w:t>
                   </w:r>
                 </w:p>
               </w:tc>
@@ -3646,7 +4598,15 @@
                       <w:sz w:val="24"/>
                       <w:szCs w:val="24"/>
                     </w:rPr>
-                    <w:t xml:space="preserve">Se tiene los siguientes niveles de importancia: requerido, deseable </w:t>
+                    <w:t>Requerido</w:t>
+                  </w:r>
+                  <w:r>
+                    <w:rPr>
+                      <w:rFonts w:ascii="Arial" w:hAnsi="Arial" w:cs="Arial"/>
+                      <w:sz w:val="24"/>
+                      <w:szCs w:val="24"/>
+                    </w:rPr>
+                    <w:t xml:space="preserve"> </w:t>
                   </w:r>
                 </w:p>
               </w:tc>
@@ -3698,7 +4658,15 @@
                       <w:sz w:val="24"/>
                       <w:szCs w:val="24"/>
                     </w:rPr>
-                    <w:t>Valoración inicial del trabajo requerido en horas</w:t>
+                    <w:t>14</w:t>
+                  </w:r>
+                  <w:r>
+                    <w:rPr>
+                      <w:rFonts w:ascii="Arial" w:hAnsi="Arial" w:cs="Arial"/>
+                      <w:sz w:val="24"/>
+                      <w:szCs w:val="24"/>
+                    </w:rPr>
+                    <w:t xml:space="preserve"> horas</w:t>
                   </w:r>
                 </w:p>
               </w:tc>
@@ -3735,22 +4703,205 @@
                 </w:tcPr>
                 <w:p>
                   <w:pPr>
-                    <w:pStyle w:val="Prrafodelista"/>
-                    <w:spacing w:after="0"/>
-                    <w:ind w:left="0"/>
-                    <w:rPr>
-                      <w:rFonts w:ascii="Arial" w:hAnsi="Arial" w:cs="Arial"/>
-                      <w:sz w:val="24"/>
-                      <w:szCs w:val="24"/>
-                    </w:rPr>
-                  </w:pPr>
-                  <w:r>
-                    <w:rPr>
-                      <w:rFonts w:ascii="Arial" w:hAnsi="Arial" w:cs="Arial"/>
-                      <w:sz w:val="24"/>
-                      <w:szCs w:val="24"/>
-                    </w:rPr>
-                    <w:t>Detalle de cómo se desarrollará el requerimiento: paso a paso (diagrama de flujo o prosa), detalle de funciones, algoritmo, estructuras de datos, uso de punteros, arreglos, etc.</w:t>
+                    <w:spacing w:after="0"/>
+                    <w:rPr>
+                      <w:rFonts w:ascii="Arial" w:hAnsi="Arial" w:cs="Arial"/>
+                      <w:sz w:val="24"/>
+                      <w:szCs w:val="24"/>
+                    </w:rPr>
+                  </w:pPr>
+                  <w:r>
+                    <w:rPr>
+                      <w:rFonts w:ascii="Arial" w:hAnsi="Arial" w:cs="Arial"/>
+                      <w:sz w:val="24"/>
+                      <w:szCs w:val="24"/>
+                    </w:rPr>
+                    <w:t>Primero se</w:t>
+                  </w:r>
+                  <w:r>
+                    <w:rPr>
+                      <w:rFonts w:ascii="Arial" w:hAnsi="Arial" w:cs="Arial"/>
+                      <w:sz w:val="24"/>
+                      <w:szCs w:val="24"/>
+                    </w:rPr>
+                    <w:t xml:space="preserve"> solicitará el nombre de usuario.</w:t>
+                  </w:r>
+                </w:p>
+                <w:p>
+                  <w:pPr>
+                    <w:spacing w:after="0"/>
+                    <w:rPr>
+                      <w:rFonts w:ascii="Arial" w:hAnsi="Arial" w:cs="Arial"/>
+                      <w:sz w:val="24"/>
+                      <w:szCs w:val="24"/>
+                    </w:rPr>
+                  </w:pPr>
+                  <w:r>
+                    <w:rPr>
+                      <w:rFonts w:ascii="Arial" w:hAnsi="Arial" w:cs="Arial"/>
+                      <w:sz w:val="24"/>
+                      <w:szCs w:val="24"/>
+                    </w:rPr>
+                    <w:t>Después a</w:t>
+                  </w:r>
+                  <w:r>
+                    <w:rPr>
+                      <w:rFonts w:ascii="Arial" w:hAnsi="Arial" w:cs="Arial"/>
+                      <w:sz w:val="24"/>
+                      <w:szCs w:val="24"/>
+                    </w:rPr>
+                    <w:t xml:space="preserve"> partir del nombre de usuario, el algoritmo de recomendación calculará la afinidad de cada título de producción.</w:t>
+                  </w:r>
+                  <w:r>
+                    <w:rPr>
+                      <w:rFonts w:ascii="Arial" w:hAnsi="Arial" w:cs="Arial"/>
+                      <w:sz w:val="24"/>
+                      <w:szCs w:val="24"/>
+                    </w:rPr>
+                    <w:t xml:space="preserve"> Luego e</w:t>
+                  </w:r>
+                  <w:r>
+                    <w:rPr>
+                      <w:rFonts w:ascii="Arial" w:hAnsi="Arial" w:cs="Arial"/>
+                      <w:sz w:val="24"/>
+                      <w:szCs w:val="24"/>
+                    </w:rPr>
+                    <w:t>l cálculo de la afinidad se basará en los siguientes factores:</w:t>
+                  </w:r>
+                </w:p>
+                <w:p>
+                  <w:pPr>
+                    <w:spacing w:after="0"/>
+                    <w:rPr>
+                      <w:rFonts w:ascii="Arial" w:hAnsi="Arial" w:cs="Arial"/>
+                      <w:sz w:val="24"/>
+                      <w:szCs w:val="24"/>
+                    </w:rPr>
+                  </w:pPr>
+                  <w:r>
+                    <w:rPr>
+                      <w:rFonts w:ascii="Arial" w:hAnsi="Arial" w:cs="Arial"/>
+                      <w:sz w:val="24"/>
+                      <w:szCs w:val="24"/>
+                    </w:rPr>
+                    <w:t>Reproducción previa: visto una vez (1), visto más de una vez (2), no visto (3).</w:t>
+                  </w:r>
+                </w:p>
+                <w:p>
+                  <w:pPr>
+                    <w:spacing w:after="0"/>
+                    <w:rPr>
+                      <w:rFonts w:ascii="Arial" w:hAnsi="Arial" w:cs="Arial"/>
+                      <w:sz w:val="24"/>
+                      <w:szCs w:val="24"/>
+                    </w:rPr>
+                  </w:pPr>
+                  <w:r>
+                    <w:rPr>
+                      <w:rFonts w:ascii="Arial" w:hAnsi="Arial" w:cs="Arial"/>
+                      <w:sz w:val="24"/>
+                      <w:szCs w:val="24"/>
+                    </w:rPr>
+                    <w:t>Afinidad por el género: se sumarán los puntos de afinidad del usuario con el género del título, según el tipo de producción.</w:t>
+                  </w:r>
+                </w:p>
+                <w:p>
+                  <w:pPr>
+                    <w:spacing w:after="0"/>
+                    <w:rPr>
+                      <w:rFonts w:ascii="Arial" w:hAnsi="Arial" w:cs="Arial"/>
+                      <w:sz w:val="24"/>
+                      <w:szCs w:val="24"/>
+                    </w:rPr>
+                  </w:pPr>
+                  <w:r>
+                    <w:rPr>
+                      <w:rFonts w:ascii="Arial" w:hAnsi="Arial" w:cs="Arial"/>
+                      <w:sz w:val="24"/>
+                      <w:szCs w:val="24"/>
+                    </w:rPr>
+                    <w:t>Estrellas de la última reproducción de actor o cantante de la producción: la valoración por estrellas se multiplicará por 2.</w:t>
+                  </w:r>
+                </w:p>
+                <w:p>
+                  <w:pPr>
+                    <w:spacing w:after="0"/>
+                    <w:rPr>
+                      <w:rFonts w:ascii="Arial" w:hAnsi="Arial" w:cs="Arial"/>
+                      <w:sz w:val="24"/>
+                      <w:szCs w:val="24"/>
+                    </w:rPr>
+                  </w:pPr>
+                  <w:r>
+                    <w:rPr>
+                      <w:rFonts w:ascii="Arial" w:hAnsi="Arial" w:cs="Arial"/>
+                      <w:sz w:val="24"/>
+                      <w:szCs w:val="24"/>
+                    </w:rPr>
+                    <w:lastRenderedPageBreak/>
+                    <w:t>Estrellas de la última reproducción de productor o director de la producción: se sumará la valoración por estrellas.</w:t>
+                  </w:r>
+                </w:p>
+                <w:p>
+                  <w:pPr>
+                    <w:spacing w:after="0"/>
+                    <w:rPr>
+                      <w:rFonts w:ascii="Arial" w:hAnsi="Arial" w:cs="Arial"/>
+                      <w:sz w:val="24"/>
+                      <w:szCs w:val="24"/>
+                    </w:rPr>
+                  </w:pPr>
+                  <w:r>
+                    <w:rPr>
+                      <w:rFonts w:ascii="Arial" w:hAnsi="Arial" w:cs="Arial"/>
+                      <w:sz w:val="24"/>
+                      <w:szCs w:val="24"/>
+                    </w:rPr>
+                    <w:t>El algoritmo sumará todos los puntos y enlistará los títulos de mayor a menor puntuación de correspondencia o afinidad.</w:t>
+                  </w:r>
+                  <w:r>
+                    <w:rPr>
+                      <w:rFonts w:ascii="Arial" w:hAnsi="Arial" w:cs="Arial"/>
+                      <w:sz w:val="24"/>
+                      <w:szCs w:val="24"/>
+                    </w:rPr>
+                    <w:t xml:space="preserve"> </w:t>
+                  </w:r>
+                  <w:r>
+                    <w:rPr>
+                      <w:rFonts w:ascii="Arial" w:hAnsi="Arial" w:cs="Arial"/>
+                      <w:sz w:val="24"/>
+                      <w:szCs w:val="24"/>
+                    </w:rPr>
+                    <w:t>Se mostrará por cada título: tipo, nombre, género, actor o cantante, productor o director, y el puntaje de correspondencia o afinidad.</w:t>
+                  </w:r>
+                </w:p>
+                <w:p>
+                  <w:pPr>
+                    <w:pStyle w:val="Prrafodelista"/>
+                    <w:spacing w:after="0"/>
+                    <w:ind w:left="0"/>
+                    <w:rPr>
+                      <w:rFonts w:ascii="Arial" w:hAnsi="Arial" w:cs="Arial"/>
+                      <w:sz w:val="24"/>
+                      <w:szCs w:val="24"/>
+                    </w:rPr>
+                  </w:pPr>
+                  <w:r>
+                    <w:rPr>
+                      <w:rFonts w:ascii="Arial" w:hAnsi="Arial" w:cs="Arial"/>
+                      <w:sz w:val="24"/>
+                      <w:szCs w:val="24"/>
+                    </w:rPr>
+                    <w:t xml:space="preserve">Al final se </w:t>
+                  </w:r>
+                  <w:r>
+                    <w:rPr>
+                      <w:rFonts w:ascii="Arial" w:hAnsi="Arial" w:cs="Arial"/>
+                      <w:sz w:val="24"/>
+                      <w:szCs w:val="24"/>
+                    </w:rPr>
+                    <w:t>mostrará una lista de las 10 recomendaciones con mayor afinidad.</w:t>
                   </w:r>
                 </w:p>
               </w:tc>
@@ -3981,7 +5132,7 @@
                       <w:sz w:val="24"/>
                       <w:szCs w:val="24"/>
                     </w:rPr>
-                    <w:t>Identificador único del requerimiento</w:t>
+                    <w:t>009</w:t>
                   </w:r>
                 </w:p>
               </w:tc>
@@ -4018,22 +5169,168 @@
                 </w:tcPr>
                 <w:p>
                   <w:pPr>
-                    <w:pStyle w:val="Prrafodelista"/>
-                    <w:spacing w:after="0"/>
-                    <w:ind w:left="0"/>
-                    <w:rPr>
-                      <w:rFonts w:ascii="Arial" w:hAnsi="Arial" w:cs="Arial"/>
-                      <w:sz w:val="24"/>
-                      <w:szCs w:val="24"/>
-                    </w:rPr>
-                  </w:pPr>
-                  <w:r>
-                    <w:rPr>
-                      <w:rFonts w:ascii="Arial" w:hAnsi="Arial" w:cs="Arial"/>
-                      <w:sz w:val="24"/>
-                      <w:szCs w:val="24"/>
-                    </w:rPr>
-                    <w:t>Descripción corta y concisa del requerimiento, Debe ser claro y de fácil interpretación para el lector</w:t>
+                    <w:spacing w:after="0"/>
+                    <w:rPr>
+                      <w:rFonts w:ascii="Arial" w:hAnsi="Arial" w:cs="Arial"/>
+                      <w:sz w:val="24"/>
+                      <w:szCs w:val="24"/>
+                    </w:rPr>
+                  </w:pPr>
+                  <w:r>
+                    <w:rPr>
+                      <w:rFonts w:ascii="Arial" w:hAnsi="Arial" w:cs="Arial"/>
+                      <w:sz w:val="24"/>
+                      <w:szCs w:val="24"/>
+                    </w:rPr>
+                    <w:t xml:space="preserve">Lo primero es que a </w:t>
+                  </w:r>
+                  <w:r>
+                    <w:rPr>
+                      <w:rFonts w:ascii="Arial" w:hAnsi="Arial" w:cs="Arial"/>
+                      <w:sz w:val="24"/>
+                      <w:szCs w:val="24"/>
+                    </w:rPr>
+                    <w:t xml:space="preserve">los usuarios </w:t>
+                  </w:r>
+                  <w:r>
+                    <w:rPr>
+                      <w:rFonts w:ascii="Arial" w:hAnsi="Arial" w:cs="Arial"/>
+                      <w:sz w:val="24"/>
+                      <w:szCs w:val="24"/>
+                    </w:rPr>
+                    <w:t xml:space="preserve">se les permita </w:t>
+                  </w:r>
+                  <w:r>
+                    <w:rPr>
+                      <w:rFonts w:ascii="Arial" w:hAnsi="Arial" w:cs="Arial"/>
+                      <w:sz w:val="24"/>
+                      <w:szCs w:val="24"/>
+                    </w:rPr>
+                    <w:t>registrar una reproducción de un título en el sistema, el sistema debe solicitar al usuario que proporcione la siguiente información:</w:t>
+                  </w:r>
+                </w:p>
+                <w:p>
+                  <w:pPr>
+                    <w:spacing w:after="0"/>
+                    <w:rPr>
+                      <w:rFonts w:ascii="Arial" w:hAnsi="Arial" w:cs="Arial"/>
+                      <w:sz w:val="24"/>
+                      <w:szCs w:val="24"/>
+                    </w:rPr>
+                  </w:pPr>
+                  <w:r>
+                    <w:rPr>
+                      <w:rFonts w:ascii="Arial" w:hAnsi="Arial" w:cs="Arial"/>
+                      <w:sz w:val="24"/>
+                      <w:szCs w:val="24"/>
+                    </w:rPr>
+                    <w:t>Nombre del usuario: El nombre del usuario que realizó la reproducción.</w:t>
+                  </w:r>
+                </w:p>
+                <w:p>
+                  <w:pPr>
+                    <w:spacing w:after="0"/>
+                    <w:rPr>
+                      <w:rFonts w:ascii="Arial" w:hAnsi="Arial" w:cs="Arial"/>
+                      <w:sz w:val="24"/>
+                      <w:szCs w:val="24"/>
+                    </w:rPr>
+                  </w:pPr>
+                  <w:r>
+                    <w:rPr>
+                      <w:rFonts w:ascii="Arial" w:hAnsi="Arial" w:cs="Arial"/>
+                      <w:sz w:val="24"/>
+                      <w:szCs w:val="24"/>
+                    </w:rPr>
+                    <w:t>Tipo de producción: El tipo de producción que se reprodujo, que puede ser "película", "serie" o "canción".</w:t>
+                  </w:r>
+                </w:p>
+                <w:p>
+                  <w:pPr>
+                    <w:spacing w:after="0"/>
+                    <w:rPr>
+                      <w:rFonts w:ascii="Arial" w:hAnsi="Arial" w:cs="Arial"/>
+                      <w:sz w:val="24"/>
+                      <w:szCs w:val="24"/>
+                    </w:rPr>
+                  </w:pPr>
+                  <w:r>
+                    <w:rPr>
+                      <w:rFonts w:ascii="Arial" w:hAnsi="Arial" w:cs="Arial"/>
+                      <w:sz w:val="24"/>
+                      <w:szCs w:val="24"/>
+                    </w:rPr>
+                    <w:t>Nombre del título: El nombre del título que se reprodujo.</w:t>
+                  </w:r>
+                </w:p>
+                <w:p>
+                  <w:pPr>
+                    <w:spacing w:after="0"/>
+                    <w:rPr>
+                      <w:rFonts w:ascii="Arial" w:hAnsi="Arial" w:cs="Arial"/>
+                      <w:sz w:val="24"/>
+                      <w:szCs w:val="24"/>
+                    </w:rPr>
+                  </w:pPr>
+                  <w:r>
+                    <w:rPr>
+                      <w:rFonts w:ascii="Arial" w:hAnsi="Arial" w:cs="Arial"/>
+                      <w:sz w:val="24"/>
+                      <w:szCs w:val="24"/>
+                    </w:rPr>
+                    <w:t>Calificación asignada: La calificación que el usuario asigna a la reproducción, que puede ser un valor numérico del 1 al 5.</w:t>
+                  </w:r>
+                </w:p>
+                <w:p>
+                  <w:pPr>
+                    <w:pStyle w:val="Prrafodelista"/>
+                    <w:spacing w:after="0"/>
+                    <w:ind w:left="0"/>
+                    <w:rPr>
+                      <w:rFonts w:ascii="Arial" w:hAnsi="Arial" w:cs="Arial"/>
+                      <w:sz w:val="24"/>
+                      <w:szCs w:val="24"/>
+                    </w:rPr>
+                  </w:pPr>
+                  <w:r>
+                    <w:rPr>
+                      <w:rFonts w:ascii="Arial" w:hAnsi="Arial" w:cs="Arial"/>
+                      <w:sz w:val="24"/>
+                      <w:szCs w:val="24"/>
+                    </w:rPr>
+                    <w:t xml:space="preserve">El registro de reproducciones es </w:t>
+                  </w:r>
+                  <w:r>
+                    <w:rPr>
+                      <w:rFonts w:ascii="Arial" w:hAnsi="Arial" w:cs="Arial"/>
+                      <w:sz w:val="24"/>
+                      <w:szCs w:val="24"/>
+                    </w:rPr>
+                    <w:t xml:space="preserve">muy </w:t>
+                  </w:r>
+                  <w:r>
+                    <w:rPr>
+                      <w:rFonts w:ascii="Arial" w:hAnsi="Arial" w:cs="Arial"/>
+                      <w:sz w:val="24"/>
+                      <w:szCs w:val="24"/>
+                    </w:rPr>
+                    <w:t xml:space="preserve">importante para "alimentar" el historial de reproducciones, lo que </w:t>
+                  </w:r>
+                  <w:r>
+                    <w:rPr>
+                      <w:rFonts w:ascii="Arial" w:hAnsi="Arial" w:cs="Arial"/>
+                      <w:sz w:val="24"/>
+                      <w:szCs w:val="24"/>
+                    </w:rPr>
+                    <w:t xml:space="preserve">va a </w:t>
+                  </w:r>
+                  <w:r>
+                    <w:rPr>
+                      <w:rFonts w:ascii="Arial" w:hAnsi="Arial" w:cs="Arial"/>
+                      <w:sz w:val="24"/>
+                      <w:szCs w:val="24"/>
+                    </w:rPr>
+                    <w:t xml:space="preserve">permitir al sistema realizar recomendaciones de contenido personalizadas a los usuarios. </w:t>
                   </w:r>
                 </w:p>
               </w:tc>
@@ -4085,7 +5382,15 @@
                       <w:sz w:val="24"/>
                       <w:szCs w:val="24"/>
                     </w:rPr>
-                    <w:t xml:space="preserve">Se tiene los siguientes niveles de importancia: requerido, deseable </w:t>
+                    <w:t>Requerido</w:t>
+                  </w:r>
+                  <w:r>
+                    <w:rPr>
+                      <w:rFonts w:ascii="Arial" w:hAnsi="Arial" w:cs="Arial"/>
+                      <w:sz w:val="24"/>
+                      <w:szCs w:val="24"/>
+                    </w:rPr>
+                    <w:t xml:space="preserve"> </w:t>
                   </w:r>
                 </w:p>
               </w:tc>
@@ -4137,7 +5442,15 @@
                       <w:sz w:val="24"/>
                       <w:szCs w:val="24"/>
                     </w:rPr>
-                    <w:t>Valoración inicial del trabajo requerido en horas</w:t>
+                    <w:t>11</w:t>
+                  </w:r>
+                  <w:r>
+                    <w:rPr>
+                      <w:rFonts w:ascii="Arial" w:hAnsi="Arial" w:cs="Arial"/>
+                      <w:sz w:val="24"/>
+                      <w:szCs w:val="24"/>
+                    </w:rPr>
+                    <w:t xml:space="preserve"> horas</w:t>
                   </w:r>
                 </w:p>
               </w:tc>
@@ -4174,22 +5487,117 @@
                 </w:tcPr>
                 <w:p>
                   <w:pPr>
-                    <w:pStyle w:val="Prrafodelista"/>
-                    <w:spacing w:after="0"/>
-                    <w:ind w:left="0"/>
-                    <w:rPr>
-                      <w:rFonts w:ascii="Arial" w:hAnsi="Arial" w:cs="Arial"/>
-                      <w:sz w:val="24"/>
-                      <w:szCs w:val="24"/>
-                    </w:rPr>
-                  </w:pPr>
-                  <w:r>
-                    <w:rPr>
-                      <w:rFonts w:ascii="Arial" w:hAnsi="Arial" w:cs="Arial"/>
-                      <w:sz w:val="24"/>
-                      <w:szCs w:val="24"/>
-                    </w:rPr>
-                    <w:t>Detalle de cómo se desarrollará el requerimiento: paso a paso (diagrama de flujo o prosa), detalle de funciones, algoritmo, estructuras de datos, uso de punteros, arreglos, etc.</w:t>
+                    <w:spacing w:after="0"/>
+                    <w:rPr>
+                      <w:rFonts w:ascii="Arial" w:hAnsi="Arial" w:cs="Arial"/>
+                      <w:sz w:val="24"/>
+                      <w:szCs w:val="24"/>
+                    </w:rPr>
+                  </w:pPr>
+                  <w:r>
+                    <w:rPr>
+                      <w:rFonts w:ascii="Arial" w:hAnsi="Arial" w:cs="Arial"/>
+                      <w:sz w:val="24"/>
+                      <w:szCs w:val="24"/>
+                    </w:rPr>
+                    <w:t>Primero, se debe diseñar la interfaz de usuario</w:t>
+                  </w:r>
+                  <w:r>
+                    <w:rPr>
+                      <w:rFonts w:ascii="Arial" w:hAnsi="Arial" w:cs="Arial"/>
+                      <w:sz w:val="24"/>
+                      <w:szCs w:val="24"/>
+                    </w:rPr>
+                    <w:t>(consola)</w:t>
+                  </w:r>
+                  <w:r>
+                    <w:rPr>
+                      <w:rFonts w:ascii="Arial" w:hAnsi="Arial" w:cs="Arial"/>
+                      <w:sz w:val="24"/>
+                      <w:szCs w:val="24"/>
+                    </w:rPr>
+                    <w:t xml:space="preserve"> para que el usuario pueda proporcionar la información necesaria para el registro de la reproducción. Esta interfaz debe solicitar al usuario el nombre, tipo de producción, título y calificación de la reproducción.</w:t>
+                  </w:r>
+                </w:p>
+                <w:p>
+                  <w:pPr>
+                    <w:spacing w:after="0"/>
+                    <w:rPr>
+                      <w:rFonts w:ascii="Arial" w:hAnsi="Arial" w:cs="Arial"/>
+                      <w:sz w:val="24"/>
+                      <w:szCs w:val="24"/>
+                    </w:rPr>
+                  </w:pPr>
+                  <w:r>
+                    <w:rPr>
+                      <w:rFonts w:ascii="Arial" w:hAnsi="Arial" w:cs="Arial"/>
+                      <w:sz w:val="24"/>
+                      <w:szCs w:val="24"/>
+                    </w:rPr>
+                    <w:lastRenderedPageBreak/>
+                    <w:t>L</w:t>
+                  </w:r>
+                  <w:r>
+                    <w:rPr>
+                      <w:rFonts w:ascii="Arial" w:hAnsi="Arial" w:cs="Arial"/>
+                      <w:sz w:val="24"/>
+                      <w:szCs w:val="24"/>
+                    </w:rPr>
+                    <w:t>a lógica de registro de la reproducción incluirá la validación de la información proporcionada por el usuario y la inserción de la reproducción en la estructura de datos definida.</w:t>
+                  </w:r>
+                </w:p>
+                <w:p>
+                  <w:pPr>
+                    <w:spacing w:after="0"/>
+                    <w:rPr>
+                      <w:rFonts w:ascii="Arial" w:hAnsi="Arial" w:cs="Arial"/>
+                      <w:sz w:val="24"/>
+                      <w:szCs w:val="24"/>
+                    </w:rPr>
+                  </w:pPr>
+                  <w:r>
+                    <w:rPr>
+                      <w:rFonts w:ascii="Arial" w:hAnsi="Arial" w:cs="Arial"/>
+                      <w:sz w:val="24"/>
+                      <w:szCs w:val="24"/>
+                    </w:rPr>
+                    <w:t xml:space="preserve">Después de registrar la reproducción, se debe actualizar el historial de reproducciones del usuario. </w:t>
+                  </w:r>
+                </w:p>
+                <w:p>
+                  <w:pPr>
+                    <w:pStyle w:val="Prrafodelista"/>
+                    <w:spacing w:after="0"/>
+                    <w:ind w:left="0"/>
+                    <w:rPr>
+                      <w:rFonts w:ascii="Arial" w:hAnsi="Arial" w:cs="Arial"/>
+                      <w:sz w:val="24"/>
+                      <w:szCs w:val="24"/>
+                    </w:rPr>
+                  </w:pPr>
+                  <w:r>
+                    <w:rPr>
+                      <w:rFonts w:ascii="Arial" w:hAnsi="Arial" w:cs="Arial"/>
+                      <w:sz w:val="24"/>
+                      <w:szCs w:val="24"/>
+                    </w:rPr>
+                    <w:t xml:space="preserve">Por </w:t>
+                  </w:r>
+                  <w:r>
+                    <w:rPr>
+                      <w:rFonts w:ascii="Arial" w:hAnsi="Arial" w:cs="Arial"/>
+                      <w:sz w:val="24"/>
+                      <w:szCs w:val="24"/>
+                    </w:rPr>
+                    <w:t>último,</w:t>
+                  </w:r>
+                  <w:r>
+                    <w:rPr>
+                      <w:rFonts w:ascii="Arial" w:hAnsi="Arial" w:cs="Arial"/>
+                      <w:sz w:val="24"/>
+                      <w:szCs w:val="24"/>
+                    </w:rPr>
+                    <w:t xml:space="preserve"> se debe utilizar la información del historial de reproducciones para implementar la opción de recomendación de contenido personalizado para cada usuario.</w:t>
                   </w:r>
                 </w:p>
               </w:tc>
@@ -4420,7 +5828,7 @@
                       <w:sz w:val="24"/>
                       <w:szCs w:val="24"/>
                     </w:rPr>
-                    <w:t>Identificador único del requerimiento</w:t>
+                    <w:t>010</w:t>
                   </w:r>
                 </w:p>
               </w:tc>
@@ -4472,7 +5880,7 @@
                       <w:sz w:val="24"/>
                       <w:szCs w:val="24"/>
                     </w:rPr>
-                    <w:t>Descripción corta y concisa del requerimiento, Debe ser claro y de fácil interpretación para el lector</w:t>
+                    <w:t>Inicio y Salida del sistema</w:t>
                   </w:r>
                 </w:p>
               </w:tc>
@@ -4499,7 +5907,6 @@
                       <w:sz w:val="24"/>
                       <w:szCs w:val="24"/>
                     </w:rPr>
-                    <w:lastRenderedPageBreak/>
                     <w:t>Importancia</w:t>
                   </w:r>
                 </w:p>
@@ -4525,7 +5932,15 @@
                       <w:sz w:val="24"/>
                       <w:szCs w:val="24"/>
                     </w:rPr>
-                    <w:t xml:space="preserve">Se tiene los siguientes niveles de importancia: requerido, deseable </w:t>
+                    <w:t>Requerido</w:t>
+                  </w:r>
+                  <w:r>
+                    <w:rPr>
+                      <w:rFonts w:ascii="Arial" w:hAnsi="Arial" w:cs="Arial"/>
+                      <w:sz w:val="24"/>
+                      <w:szCs w:val="24"/>
+                    </w:rPr>
+                    <w:t xml:space="preserve"> </w:t>
                   </w:r>
                 </w:p>
               </w:tc>
@@ -4577,7 +5992,7 @@
                       <w:sz w:val="24"/>
                       <w:szCs w:val="24"/>
                     </w:rPr>
-                    <w:t>Valoración inicial del trabajo requerido en horas</w:t>
+                    <w:t>8 horas</w:t>
                   </w:r>
                 </w:p>
               </w:tc>
@@ -4629,7 +6044,159 @@
                       <w:sz w:val="24"/>
                       <w:szCs w:val="24"/>
                     </w:rPr>
-                    <w:t>Detalle de cómo se desarrollará el requerimiento: paso a paso (diagrama de flujo o prosa), detalle de funciones, algoritmo, estructuras de datos, uso de punteros, arreglos, etc.</w:t>
+                    <w:t>Al iniciar el sistema se cargará desde un archivo los hechos que mantienen registros de los títulos (canciones, series y películas), usuarios y reproducciones</w:t>
+                  </w:r>
+                  <w:r>
+                    <w:rPr>
+                      <w:rFonts w:ascii="Arial" w:hAnsi="Arial" w:cs="Arial"/>
+                      <w:sz w:val="24"/>
+                      <w:szCs w:val="24"/>
+                    </w:rPr>
+                    <w:t>.</w:t>
+                  </w:r>
+                </w:p>
+                <w:p>
+                  <w:pPr>
+                    <w:pStyle w:val="Prrafodelista"/>
+                    <w:spacing w:after="0"/>
+                    <w:ind w:left="0"/>
+                    <w:rPr>
+                      <w:rFonts w:ascii="Arial" w:hAnsi="Arial" w:cs="Arial"/>
+                      <w:sz w:val="24"/>
+                      <w:szCs w:val="24"/>
+                    </w:rPr>
+                  </w:pPr>
+                  <w:r>
+                    <w:rPr>
+                      <w:rFonts w:ascii="Arial" w:hAnsi="Arial" w:cs="Arial"/>
+                      <w:sz w:val="24"/>
+                      <w:szCs w:val="24"/>
+                    </w:rPr>
+                    <w:t>Luego a</w:t>
+                  </w:r>
+                  <w:r>
+                    <w:rPr>
+                      <w:rFonts w:ascii="Arial" w:hAnsi="Arial" w:cs="Arial"/>
+                      <w:sz w:val="24"/>
+                      <w:szCs w:val="24"/>
+                    </w:rPr>
+                    <w:t>l salir del sistema o en cualquier momento de la ejecución, se guardarán los nuevos hechos generados en el programa de los títulos, usuarios y reproducciones</w:t>
+                  </w:r>
+                  <w:r>
+                    <w:rPr>
+                      <w:rFonts w:ascii="Arial" w:hAnsi="Arial" w:cs="Arial"/>
+                      <w:sz w:val="24"/>
+                      <w:szCs w:val="24"/>
+                    </w:rPr>
+                    <w:t>,</w:t>
+                  </w:r>
+                </w:p>
+                <w:p>
+                  <w:pPr>
+                    <w:pStyle w:val="Prrafodelista"/>
+                    <w:spacing w:after="0"/>
+                    <w:ind w:left="0"/>
+                    <w:rPr>
+                      <w:rFonts w:ascii="Arial" w:hAnsi="Arial" w:cs="Arial"/>
+                      <w:sz w:val="24"/>
+                      <w:szCs w:val="24"/>
+                    </w:rPr>
+                  </w:pPr>
+                  <w:r>
+                    <w:rPr>
+                      <w:rFonts w:ascii="Arial" w:hAnsi="Arial" w:cs="Arial"/>
+                      <w:sz w:val="24"/>
+                      <w:szCs w:val="24"/>
+                    </w:rPr>
+                    <w:t>después</w:t>
+                  </w:r>
+                  <w:r>
+                    <w:rPr>
+                      <w:rFonts w:ascii="Arial" w:hAnsi="Arial" w:cs="Arial"/>
+                      <w:sz w:val="24"/>
+                      <w:szCs w:val="24"/>
+                    </w:rPr>
+                    <w:t xml:space="preserve"> se </w:t>
+                  </w:r>
+                  <w:r>
+                    <w:rPr>
+                      <w:rFonts w:ascii="Arial" w:hAnsi="Arial" w:cs="Arial"/>
+                      <w:sz w:val="24"/>
+                      <w:szCs w:val="24"/>
+                    </w:rPr>
+                    <w:t xml:space="preserve">usarán unos </w:t>
+                  </w:r>
+                  <w:r>
+                    <w:rPr>
+                      <w:rFonts w:ascii="Arial" w:hAnsi="Arial" w:cs="Arial"/>
+                      <w:sz w:val="24"/>
+                      <w:szCs w:val="24"/>
+                    </w:rPr>
+                    <w:t>predicados que contienen los hechos a guardar. L</w:t>
+                  </w:r>
+                  <w:r>
+                    <w:rPr>
+                      <w:rFonts w:ascii="Arial" w:hAnsi="Arial" w:cs="Arial"/>
+                      <w:sz w:val="24"/>
+                      <w:szCs w:val="24"/>
+                    </w:rPr>
+                    <w:t xml:space="preserve">uego se </w:t>
+                  </w:r>
+                  <w:r>
+                    <w:rPr>
+                      <w:rFonts w:ascii="Arial" w:hAnsi="Arial" w:cs="Arial"/>
+                      <w:sz w:val="24"/>
+                      <w:szCs w:val="24"/>
+                    </w:rPr>
+                    <w:t>utiliza</w:t>
+                  </w:r>
+                  <w:r>
+                    <w:rPr>
+                      <w:rFonts w:ascii="Arial" w:hAnsi="Arial" w:cs="Arial"/>
+                      <w:sz w:val="24"/>
+                      <w:szCs w:val="24"/>
+                    </w:rPr>
+                    <w:t>n unas reglas</w:t>
+                  </w:r>
+                  <w:r>
+                    <w:rPr>
+                      <w:rFonts w:ascii="Arial" w:hAnsi="Arial" w:cs="Arial"/>
+                      <w:sz w:val="24"/>
+                      <w:szCs w:val="24"/>
+                    </w:rPr>
+                    <w:t xml:space="preserve"> para imprimir en el archivo los hechos correspondientes a cada predicado. </w:t>
+                  </w:r>
+                  <w:r>
+                    <w:rPr>
+                      <w:rFonts w:ascii="Arial" w:hAnsi="Arial" w:cs="Arial"/>
+                      <w:sz w:val="24"/>
+                      <w:szCs w:val="24"/>
+                    </w:rPr>
+                    <w:t xml:space="preserve">Por último, se usa una </w:t>
+                  </w:r>
+                  <w:r>
+                    <w:rPr>
+                      <w:rFonts w:ascii="Arial" w:hAnsi="Arial" w:cs="Arial"/>
+                      <w:sz w:val="24"/>
+                      <w:szCs w:val="24"/>
+                    </w:rPr>
+                    <w:t xml:space="preserve">regla </w:t>
+                  </w:r>
+                  <w:r>
+                    <w:rPr>
+                      <w:rFonts w:ascii="Arial" w:hAnsi="Arial" w:cs="Arial"/>
+                      <w:sz w:val="24"/>
+                      <w:szCs w:val="24"/>
+                    </w:rPr>
+                    <w:t>que se</w:t>
+                  </w:r>
+                  <w:r>
+                    <w:rPr>
+                      <w:rFonts w:ascii="Arial" w:hAnsi="Arial" w:cs="Arial"/>
+                      <w:sz w:val="24"/>
+                      <w:szCs w:val="24"/>
+                    </w:rPr>
+                    <w:t xml:space="preserve"> utiliza para cerrar el archivo después de la escritura.</w:t>
                   </w:r>
                 </w:p>
               </w:tc>
@@ -4672,433 +6239,6 @@
         </w:rPr>
       </w:pPr>
     </w:p>
-    <w:tbl>
-      <w:tblPr>
-        <w:tblW w:w="10490" w:type="dxa"/>
-        <w:tblInd w:w="-743" w:type="dxa"/>
-        <w:tblLook w:val="01E0" w:firstRow="1" w:lastRow="1" w:firstColumn="1" w:lastColumn="1" w:noHBand="0" w:noVBand="0"/>
-      </w:tblPr>
-      <w:tblGrid>
-        <w:gridCol w:w="10490"/>
-      </w:tblGrid>
-      <w:tr>
-        <w:tc>
-          <w:tcPr>
-            <w:tcW w:w="10490" w:type="dxa"/>
-            <w:tcBorders>
-              <w:top w:val="single" w:sz="4" w:space="0" w:color="auto"/>
-              <w:left w:val="single" w:sz="4" w:space="0" w:color="auto"/>
-              <w:bottom w:val="single" w:sz="4" w:space="0" w:color="auto"/>
-              <w:right w:val="single" w:sz="4" w:space="0" w:color="auto"/>
-            </w:tcBorders>
-            <w:shd w:val="clear" w:color="auto" w:fill="4F81BD"/>
-            <w:vAlign w:val="bottom"/>
-          </w:tcPr>
-          <w:p>
-            <w:pPr>
-              <w:spacing w:after="0"/>
-              <w:rPr>
-                <w:rFonts w:ascii="Arial" w:hAnsi="Arial" w:cs="Arial"/>
-                <w:b/>
-                <w:color w:val="FFFFFF"/>
-                <w:sz w:val="24"/>
-                <w:szCs w:val="24"/>
-              </w:rPr>
-            </w:pPr>
-            <w:r>
-              <w:rPr>
-                <w:rFonts w:ascii="Arial" w:hAnsi="Arial" w:cs="Arial"/>
-                <w:b/>
-                <w:color w:val="FFFFFF"/>
-                <w:sz w:val="24"/>
-                <w:szCs w:val="24"/>
-              </w:rPr>
-              <w:t>Lista de Requerimientos</w:t>
-            </w:r>
-          </w:p>
-        </w:tc>
-      </w:tr>
-      <w:tr>
-        <w:trPr>
-          <w:trHeight w:val="641"/>
-        </w:trPr>
-        <w:tc>
-          <w:tcPr>
-            <w:tcW w:w="10490" w:type="dxa"/>
-            <w:tcBorders>
-              <w:top w:val="single" w:sz="4" w:space="0" w:color="auto"/>
-              <w:left w:val="single" w:sz="4" w:space="0" w:color="auto"/>
-              <w:bottom w:val="single" w:sz="4" w:space="0" w:color="auto"/>
-              <w:right w:val="single" w:sz="4" w:space="0" w:color="auto"/>
-            </w:tcBorders>
-            <w:tcMar>
-              <w:top w:w="86" w:type="dxa"/>
-              <w:left w:w="115" w:type="dxa"/>
-              <w:right w:w="115" w:type="dxa"/>
-            </w:tcMar>
-          </w:tcPr>
-          <w:p>
-            <w:pPr>
-              <w:pStyle w:val="Prrafodelista"/>
-              <w:spacing w:after="0"/>
-              <w:rPr>
-                <w:rFonts w:ascii="Arial" w:hAnsi="Arial" w:cs="Arial"/>
-                <w:sz w:val="24"/>
-                <w:szCs w:val="24"/>
-              </w:rPr>
-            </w:pPr>
-          </w:p>
-          <w:tbl>
-            <w:tblPr>
-              <w:tblStyle w:val="Tablaconcuadrcula"/>
-              <w:tblW w:w="0" w:type="auto"/>
-              <w:tblInd w:w="720" w:type="dxa"/>
-              <w:tblLook w:val="04A0" w:firstRow="1" w:lastRow="0" w:firstColumn="1" w:lastColumn="0" w:noHBand="0" w:noVBand="1"/>
-            </w:tblPr>
-            <w:tblGrid>
-              <w:gridCol w:w="3138"/>
-              <w:gridCol w:w="6392"/>
-            </w:tblGrid>
-            <w:tr>
-              <w:tc>
-                <w:tcPr>
-                  <w:tcW w:w="3138" w:type="dxa"/>
-                  <w:shd w:val="clear" w:color="auto" w:fill="808080" w:themeFill="background1" w:themeFillShade="80"/>
-                </w:tcPr>
-                <w:p>
-                  <w:pPr>
-                    <w:pStyle w:val="Prrafodelista"/>
-                    <w:spacing w:after="0"/>
-                    <w:ind w:left="0"/>
-                    <w:rPr>
-                      <w:rFonts w:ascii="Arial" w:hAnsi="Arial" w:cs="Arial"/>
-                      <w:sz w:val="24"/>
-                      <w:szCs w:val="24"/>
-                    </w:rPr>
-                  </w:pPr>
-                  <w:r>
-                    <w:rPr>
-                      <w:rFonts w:ascii="Arial" w:hAnsi="Arial" w:cs="Arial"/>
-                      <w:sz w:val="24"/>
-                      <w:szCs w:val="24"/>
-                    </w:rPr>
-                    <w:t>Campo</w:t>
-                  </w:r>
-                </w:p>
-              </w:tc>
-              <w:tc>
-                <w:tcPr>
-                  <w:tcW w:w="6392" w:type="dxa"/>
-                  <w:shd w:val="clear" w:color="auto" w:fill="808080" w:themeFill="background1" w:themeFillShade="80"/>
-                </w:tcPr>
-                <w:p>
-                  <w:pPr>
-                    <w:pStyle w:val="Prrafodelista"/>
-                    <w:spacing w:after="0"/>
-                    <w:ind w:left="0"/>
-                    <w:rPr>
-                      <w:rFonts w:ascii="Arial" w:hAnsi="Arial" w:cs="Arial"/>
-                      <w:sz w:val="24"/>
-                      <w:szCs w:val="24"/>
-                    </w:rPr>
-                  </w:pPr>
-                  <w:r>
-                    <w:rPr>
-                      <w:rFonts w:ascii="Arial" w:hAnsi="Arial" w:cs="Arial"/>
-                      <w:sz w:val="24"/>
-                      <w:szCs w:val="24"/>
-                    </w:rPr>
-                    <w:t>Descripción</w:t>
-                  </w:r>
-                </w:p>
-              </w:tc>
-            </w:tr>
-            <w:tr>
-              <w:tc>
-                <w:tcPr>
-                  <w:tcW w:w="3138" w:type="dxa"/>
-                </w:tcPr>
-                <w:p>
-                  <w:pPr>
-                    <w:pStyle w:val="Prrafodelista"/>
-                    <w:spacing w:after="0"/>
-                    <w:ind w:left="0"/>
-                    <w:rPr>
-                      <w:rFonts w:ascii="Arial" w:hAnsi="Arial" w:cs="Arial"/>
-                      <w:sz w:val="24"/>
-                      <w:szCs w:val="24"/>
-                    </w:rPr>
-                  </w:pPr>
-                  <w:r>
-                    <w:rPr>
-                      <w:rFonts w:ascii="Arial" w:hAnsi="Arial" w:cs="Arial"/>
-                      <w:sz w:val="24"/>
-                      <w:szCs w:val="24"/>
-                    </w:rPr>
-                    <w:t>ID</w:t>
-                  </w:r>
-                </w:p>
-              </w:tc>
-              <w:tc>
-                <w:tcPr>
-                  <w:tcW w:w="6392" w:type="dxa"/>
-                </w:tcPr>
-                <w:p>
-                  <w:pPr>
-                    <w:pStyle w:val="Prrafodelista"/>
-                    <w:spacing w:after="0"/>
-                    <w:ind w:left="0"/>
-                    <w:rPr>
-                      <w:rFonts w:ascii="Arial" w:hAnsi="Arial" w:cs="Arial"/>
-                      <w:sz w:val="24"/>
-                      <w:szCs w:val="24"/>
-                    </w:rPr>
-                  </w:pPr>
-                  <w:r>
-                    <w:rPr>
-                      <w:rFonts w:ascii="Arial" w:hAnsi="Arial" w:cs="Arial"/>
-                      <w:sz w:val="24"/>
-                      <w:szCs w:val="24"/>
-                    </w:rPr>
-                    <w:t>Identificador único del requerimiento</w:t>
-                  </w:r>
-                </w:p>
-              </w:tc>
-            </w:tr>
-            <w:tr>
-              <w:tc>
-                <w:tcPr>
-                  <w:tcW w:w="3138" w:type="dxa"/>
-                </w:tcPr>
-                <w:p>
-                  <w:pPr>
-                    <w:pStyle w:val="Prrafodelista"/>
-                    <w:spacing w:after="0"/>
-                    <w:ind w:left="0"/>
-                    <w:rPr>
-                      <w:rFonts w:ascii="Arial" w:hAnsi="Arial" w:cs="Arial"/>
-                      <w:sz w:val="24"/>
-                      <w:szCs w:val="24"/>
-                    </w:rPr>
-                  </w:pPr>
-                  <w:r>
-                    <w:rPr>
-                      <w:rFonts w:ascii="Arial" w:hAnsi="Arial" w:cs="Arial"/>
-                      <w:sz w:val="24"/>
-                      <w:szCs w:val="24"/>
-                    </w:rPr>
-                    <w:t>Descripción</w:t>
-                  </w:r>
-                </w:p>
-              </w:tc>
-              <w:tc>
-                <w:tcPr>
-                  <w:tcW w:w="6392" w:type="dxa"/>
-                </w:tcPr>
-                <w:p>
-                  <w:pPr>
-                    <w:pStyle w:val="Prrafodelista"/>
-                    <w:spacing w:after="0"/>
-                    <w:ind w:left="0"/>
-                    <w:rPr>
-                      <w:rFonts w:ascii="Arial" w:hAnsi="Arial" w:cs="Arial"/>
-                      <w:sz w:val="24"/>
-                      <w:szCs w:val="24"/>
-                    </w:rPr>
-                  </w:pPr>
-                  <w:r>
-                    <w:rPr>
-                      <w:rFonts w:ascii="Arial" w:hAnsi="Arial" w:cs="Arial"/>
-                      <w:sz w:val="24"/>
-                      <w:szCs w:val="24"/>
-                    </w:rPr>
-                    <w:t>Descripción corta y concisa del requerimiento, Debe ser claro y de fácil interpretación para el lector</w:t>
-                  </w:r>
-                </w:p>
-              </w:tc>
-            </w:tr>
-            <w:tr>
-              <w:tc>
-                <w:tcPr>
-                  <w:tcW w:w="3138" w:type="dxa"/>
-                </w:tcPr>
-                <w:p>
-                  <w:pPr>
-                    <w:pStyle w:val="Prrafodelista"/>
-                    <w:spacing w:after="0"/>
-                    <w:ind w:left="0"/>
-                    <w:rPr>
-                      <w:rFonts w:ascii="Arial" w:hAnsi="Arial" w:cs="Arial"/>
-                      <w:sz w:val="24"/>
-                      <w:szCs w:val="24"/>
-                    </w:rPr>
-                  </w:pPr>
-                  <w:r>
-                    <w:rPr>
-                      <w:rFonts w:ascii="Arial" w:hAnsi="Arial" w:cs="Arial"/>
-                      <w:sz w:val="24"/>
-                      <w:szCs w:val="24"/>
-                    </w:rPr>
-                    <w:t>Importancia</w:t>
-                  </w:r>
-                </w:p>
-              </w:tc>
-              <w:tc>
-                <w:tcPr>
-                  <w:tcW w:w="6392" w:type="dxa"/>
-                </w:tcPr>
-                <w:p>
-                  <w:pPr>
-                    <w:pStyle w:val="Prrafodelista"/>
-                    <w:spacing w:after="0"/>
-                    <w:ind w:left="0"/>
-                    <w:rPr>
-                      <w:rFonts w:ascii="Arial" w:hAnsi="Arial" w:cs="Arial"/>
-                      <w:sz w:val="24"/>
-                      <w:szCs w:val="24"/>
-                    </w:rPr>
-                  </w:pPr>
-                  <w:r>
-                    <w:rPr>
-                      <w:rFonts w:ascii="Arial" w:hAnsi="Arial" w:cs="Arial"/>
-                      <w:sz w:val="24"/>
-                      <w:szCs w:val="24"/>
-                    </w:rPr>
-                    <w:t xml:space="preserve">Se tiene los siguientes niveles de importancia: requerido, deseable </w:t>
-                  </w:r>
-                </w:p>
-              </w:tc>
-            </w:tr>
-            <w:tr>
-              <w:tc>
-                <w:tcPr>
-                  <w:tcW w:w="3138" w:type="dxa"/>
-                </w:tcPr>
-                <w:p>
-                  <w:pPr>
-                    <w:pStyle w:val="Prrafodelista"/>
-                    <w:spacing w:after="0"/>
-                    <w:ind w:left="0"/>
-                    <w:rPr>
-                      <w:rFonts w:ascii="Arial" w:hAnsi="Arial" w:cs="Arial"/>
-                      <w:sz w:val="24"/>
-                      <w:szCs w:val="24"/>
-                    </w:rPr>
-                  </w:pPr>
-                  <w:r>
-                    <w:rPr>
-                      <w:rFonts w:ascii="Arial" w:hAnsi="Arial" w:cs="Arial"/>
-                      <w:sz w:val="24"/>
-                      <w:szCs w:val="24"/>
-                    </w:rPr>
-                    <w:t>Estimación Inicial</w:t>
-                  </w:r>
-                </w:p>
-              </w:tc>
-              <w:tc>
-                <w:tcPr>
-                  <w:tcW w:w="6392" w:type="dxa"/>
-                </w:tcPr>
-                <w:p>
-                  <w:pPr>
-                    <w:pStyle w:val="Prrafodelista"/>
-                    <w:spacing w:after="0"/>
-                    <w:ind w:left="0"/>
-                    <w:rPr>
-                      <w:rFonts w:ascii="Arial" w:hAnsi="Arial" w:cs="Arial"/>
-                      <w:sz w:val="24"/>
-                      <w:szCs w:val="24"/>
-                    </w:rPr>
-                  </w:pPr>
-                  <w:r>
-                    <w:rPr>
-                      <w:rFonts w:ascii="Arial" w:hAnsi="Arial" w:cs="Arial"/>
-                      <w:sz w:val="24"/>
-                      <w:szCs w:val="24"/>
-                    </w:rPr>
-                    <w:t>Valoración inicial del trabajo requerido en horas</w:t>
-                  </w:r>
-                </w:p>
-              </w:tc>
-            </w:tr>
-            <w:tr>
-              <w:tc>
-                <w:tcPr>
-                  <w:tcW w:w="3138" w:type="dxa"/>
-                </w:tcPr>
-                <w:p>
-                  <w:pPr>
-                    <w:pStyle w:val="Prrafodelista"/>
-                    <w:spacing w:after="0"/>
-                    <w:ind w:left="0"/>
-                    <w:rPr>
-                      <w:rFonts w:ascii="Arial" w:hAnsi="Arial" w:cs="Arial"/>
-                      <w:sz w:val="24"/>
-                      <w:szCs w:val="24"/>
-                    </w:rPr>
-                  </w:pPr>
-                  <w:r>
-                    <w:rPr>
-                      <w:rFonts w:ascii="Arial" w:hAnsi="Arial" w:cs="Arial"/>
-                      <w:sz w:val="24"/>
-                      <w:szCs w:val="24"/>
-                    </w:rPr>
-                    <w:t>Estrategia de implementación</w:t>
-                  </w:r>
-                </w:p>
-              </w:tc>
-              <w:tc>
-                <w:tcPr>
-                  <w:tcW w:w="6392" w:type="dxa"/>
-                </w:tcPr>
-                <w:p>
-                  <w:pPr>
-                    <w:pStyle w:val="Prrafodelista"/>
-                    <w:spacing w:after="0"/>
-                    <w:ind w:left="0"/>
-                    <w:rPr>
-                      <w:rFonts w:ascii="Arial" w:hAnsi="Arial" w:cs="Arial"/>
-                      <w:sz w:val="24"/>
-                      <w:szCs w:val="24"/>
-                    </w:rPr>
-                  </w:pPr>
-                  <w:r>
-                    <w:rPr>
-                      <w:rFonts w:ascii="Arial" w:hAnsi="Arial" w:cs="Arial"/>
-                      <w:sz w:val="24"/>
-                      <w:szCs w:val="24"/>
-                    </w:rPr>
-                    <w:t>Detalle de cómo se desarrollará el requerimiento: paso a paso (diagrama de flujo o prosa), detalle de funciones, algoritmo, estructuras de datos, uso de punteros, arreglos, etc.</w:t>
-                  </w:r>
-                </w:p>
-              </w:tc>
-            </w:tr>
-          </w:tbl>
-          <w:p>
-            <w:pPr>
-              <w:pStyle w:val="Prrafodelista"/>
-              <w:spacing w:after="0"/>
-              <w:rPr>
-                <w:rFonts w:ascii="Arial" w:hAnsi="Arial" w:cs="Arial"/>
-                <w:sz w:val="24"/>
-                <w:szCs w:val="24"/>
-              </w:rPr>
-            </w:pPr>
-          </w:p>
-          <w:p>
-            <w:pPr>
-              <w:pStyle w:val="Prrafodelista"/>
-              <w:spacing w:after="0"/>
-              <w:rPr>
-                <w:rFonts w:ascii="Arial" w:hAnsi="Arial" w:cs="Arial"/>
-                <w:sz w:val="24"/>
-                <w:szCs w:val="24"/>
-              </w:rPr>
-            </w:pPr>
-          </w:p>
-        </w:tc>
-      </w:tr>
-    </w:tbl>
     <w:p>
       <w:pPr>
         <w:spacing w:after="0"/>
@@ -7660,13 +8800,14 @@
     <w:lsdException w:name="HTML Acronym" w:semiHidden="1" w:unhideWhenUsed="1"/>
     <w:lsdException w:name="HTML Address" w:semiHidden="1" w:unhideWhenUsed="1"/>
     <w:lsdException w:name="HTML Cite" w:semiHidden="1" w:unhideWhenUsed="1"/>
-    <w:lsdException w:name="HTML Code" w:semiHidden="1" w:unhideWhenUsed="1"/>
+    <w:lsdException w:name="HTML Code" w:semiHidden="1" w:uiPriority="99" w:unhideWhenUsed="1"/>
     <w:lsdException w:name="HTML Definition" w:semiHidden="1" w:unhideWhenUsed="1"/>
     <w:lsdException w:name="HTML Keyboard" w:semiHidden="1" w:unhideWhenUsed="1"/>
-    <w:lsdException w:name="HTML Preformatted" w:semiHidden="1" w:unhideWhenUsed="1"/>
+    <w:lsdException w:name="HTML Preformatted" w:semiHidden="1" w:uiPriority="99" w:unhideWhenUsed="1"/>
     <w:lsdException w:name="HTML Sample" w:semiHidden="1" w:unhideWhenUsed="1"/>
     <w:lsdException w:name="HTML Typewriter" w:semiHidden="1" w:unhideWhenUsed="1"/>
     <w:lsdException w:name="HTML Variable" w:semiHidden="1" w:unhideWhenUsed="1"/>
+    <w:lsdException w:name="Normal Table" w:semiHidden="1" w:unhideWhenUsed="1"/>
     <w:lsdException w:name="annotation subject" w:semiHidden="1" w:unhideWhenUsed="1"/>
     <w:lsdException w:name="No List" w:semiHidden="1" w:unhideWhenUsed="1"/>
     <w:lsdException w:name="Outline List 1" w:semiHidden="1" w:unhideWhenUsed="1"/>
@@ -7709,8 +8850,11 @@
     <w:lsdException w:name="Table Contemporary" w:semiHidden="1" w:unhideWhenUsed="1"/>
     <w:lsdException w:name="Table Elegant" w:semiHidden="1" w:unhideWhenUsed="1"/>
     <w:lsdException w:name="Table Professional" w:semiHidden="1" w:unhideWhenUsed="1"/>
+    <w:lsdException w:name="Table Subtle 1" w:semiHidden="1" w:unhideWhenUsed="1"/>
     <w:lsdException w:name="Table Subtle 2" w:semiHidden="1" w:unhideWhenUsed="1"/>
     <w:lsdException w:name="Table Web 1" w:semiHidden="1" w:unhideWhenUsed="1"/>
+    <w:lsdException w:name="Table Web 2" w:semiHidden="1" w:unhideWhenUsed="1"/>
+    <w:lsdException w:name="Table Web 3" w:semiHidden="1" w:unhideWhenUsed="1"/>
     <w:lsdException w:name="Balloon Text" w:semiHidden="1" w:unhideWhenUsed="1"/>
     <w:lsdException w:name="Table Grid" w:locked="1" w:uiPriority="59"/>
     <w:lsdException w:name="Table Theme" w:semiHidden="1" w:unhideWhenUsed="1"/>
@@ -8479,6 +9623,64 @@
     <w:basedOn w:val="Fuentedeprrafopredeter"/>
     <w:rsid w:val="00551765"/>
   </w:style>
+  <w:style w:type="paragraph" w:styleId="HTMLconformatoprevio">
+    <w:name w:val="HTML Preformatted"/>
+    <w:basedOn w:val="Normal"/>
+    <w:link w:val="HTMLconformatoprevioCar"/>
+    <w:uiPriority w:val="99"/>
+    <w:unhideWhenUsed/>
+    <w:rsid w:val="00B23680"/>
+    <w:pPr>
+      <w:tabs>
+        <w:tab w:val="left" w:pos="916"/>
+        <w:tab w:val="left" w:pos="1832"/>
+        <w:tab w:val="left" w:pos="2748"/>
+        <w:tab w:val="left" w:pos="3664"/>
+        <w:tab w:val="left" w:pos="4580"/>
+        <w:tab w:val="left" w:pos="5496"/>
+        <w:tab w:val="left" w:pos="6412"/>
+        <w:tab w:val="left" w:pos="7328"/>
+        <w:tab w:val="left" w:pos="8244"/>
+        <w:tab w:val="left" w:pos="9160"/>
+        <w:tab w:val="left" w:pos="10076"/>
+        <w:tab w:val="left" w:pos="10992"/>
+        <w:tab w:val="left" w:pos="11908"/>
+        <w:tab w:val="left" w:pos="12824"/>
+        <w:tab w:val="left" w:pos="13740"/>
+        <w:tab w:val="left" w:pos="14656"/>
+      </w:tabs>
+      <w:spacing w:after="0" w:line="240" w:lineRule="auto"/>
+    </w:pPr>
+    <w:rPr>
+      <w:rFonts w:ascii="Courier New" w:hAnsi="Courier New" w:cs="Courier New"/>
+      <w:sz w:val="20"/>
+      <w:szCs w:val="20"/>
+      <w:lang w:eastAsia="es-CR"/>
+    </w:rPr>
+  </w:style>
+  <w:style w:type="character" w:customStyle="1" w:styleId="HTMLconformatoprevioCar">
+    <w:name w:val="HTML con formato previo Car"/>
+    <w:basedOn w:val="Fuentedeprrafopredeter"/>
+    <w:link w:val="HTMLconformatoprevio"/>
+    <w:uiPriority w:val="99"/>
+    <w:rsid w:val="00B23680"/>
+    <w:rPr>
+      <w:rFonts w:ascii="Courier New" w:eastAsia="Times New Roman" w:hAnsi="Courier New" w:cs="Courier New"/>
+    </w:rPr>
+  </w:style>
+  <w:style w:type="character" w:styleId="CdigoHTML">
+    <w:name w:val="HTML Code"/>
+    <w:basedOn w:val="Fuentedeprrafopredeter"/>
+    <w:uiPriority w:val="99"/>
+    <w:semiHidden/>
+    <w:unhideWhenUsed/>
+    <w:rsid w:val="00B23680"/>
+    <w:rPr>
+      <w:rFonts w:ascii="Courier New" w:eastAsia="Times New Roman" w:hAnsi="Courier New" w:cs="Courier New"/>
+      <w:sz w:val="20"/>
+      <w:szCs w:val="20"/>
+    </w:rPr>
+  </w:style>
 </w:styles>
 </file>
 
